--- a/Documentation/ModeEmploi/D-P_Space_Invaders-Mode_Emploi-Alexis_Rojas.docx
+++ b/Documentation/ModeEmploi/D-P_Space_Invaders-Mode_Emploi-Alexis_Rojas.docx
@@ -7,8 +7,21 @@
         <w:pStyle w:val="Titre"/>
       </w:pPr>
       <w:r>
-        <w:t>Mode d’emploi Space Invaders</w:t>
+        <w:t xml:space="preserve">Mode d’emploi </w:t>
       </w:r>
+      <w:proofErr w:type="spellStart"/>
+      <w:r>
+        <w:t>Space</w:t>
+      </w:r>
+      <w:proofErr w:type="spellEnd"/>
+      <w:r>
+        <w:t xml:space="preserve"> </w:t>
+      </w:r>
+      <w:proofErr w:type="spellStart"/>
+      <w:r>
+        <w:t>Invaders</w:t>
+      </w:r>
+      <w:proofErr w:type="spellEnd"/>
     </w:p>
     <w:p>
       <w:pPr>
@@ -156,7 +169,7 @@
         </w:rPr>
         <w:fldChar w:fldCharType="separate"/>
       </w:r>
-      <w:hyperlink w:anchor="_Toc308526316" w:history="1">
+      <w:hyperlink w:anchor="_Toc90631489" w:history="1">
         <w:r>
           <w:rPr>
             <w:rStyle w:val="Lienhypertexte"/>
@@ -181,7 +194,7 @@
             <w:rStyle w:val="Lienhypertexte"/>
             <w:noProof/>
           </w:rPr>
-          <w:t>Spécifications</w:t>
+          <w:t>Touches d’interaction</w:t>
         </w:r>
         <w:r>
           <w:rPr>
@@ -202,7 +215,7 @@
             <w:noProof/>
             <w:webHidden/>
           </w:rPr>
-          <w:instrText xml:space="preserve"> PAGEREF _Toc308526316 \h </w:instrText>
+          <w:instrText xml:space="preserve"> PAGEREF _Toc90631489 \h </w:instrText>
         </w:r>
         <w:r>
           <w:rPr>
@@ -222,3109 +235,7 @@
             <w:noProof/>
             <w:webHidden/>
           </w:rPr>
-          <w:t>2</w:t>
-        </w:r>
-        <w:r>
-          <w:rPr>
-            <w:noProof/>
-            <w:webHidden/>
-          </w:rPr>
-          <w:fldChar w:fldCharType="end"/>
-        </w:r>
-      </w:hyperlink>
-    </w:p>
-    <w:p>
-      <w:pPr>
-        <w:pStyle w:val="TM2"/>
-        <w:tabs>
-          <w:tab w:val="left" w:pos="800"/>
-          <w:tab w:val="right" w:leader="dot" w:pos="9060"/>
-        </w:tabs>
-        <w:rPr>
-          <w:rFonts w:eastAsiaTheme="minorEastAsia" w:cstheme="minorBidi"/>
-          <w:smallCaps w:val="0"/>
-          <w:noProof/>
-          <w:sz w:val="22"/>
-          <w:szCs w:val="22"/>
-        </w:rPr>
-      </w:pPr>
-      <w:hyperlink w:anchor="_Toc308526317" w:history="1">
-        <w:r>
-          <w:rPr>
-            <w:rStyle w:val="Lienhypertexte"/>
-            <w:noProof/>
-          </w:rPr>
-          <w:t>1.1</w:t>
-        </w:r>
-        <w:r>
-          <w:rPr>
-            <w:rFonts w:eastAsiaTheme="minorEastAsia" w:cstheme="minorBidi"/>
-            <w:smallCaps w:val="0"/>
-            <w:noProof/>
-            <w:sz w:val="22"/>
-            <w:szCs w:val="22"/>
-          </w:rPr>
-          <w:tab/>
-        </w:r>
-        <w:r>
-          <w:rPr>
-            <w:rStyle w:val="Lienhypertexte"/>
-            <w:noProof/>
-          </w:rPr>
-          <w:t>Titre</w:t>
-        </w:r>
-        <w:r>
-          <w:rPr>
-            <w:noProof/>
-            <w:webHidden/>
-          </w:rPr>
-          <w:tab/>
-        </w:r>
-        <w:r>
-          <w:rPr>
-            <w:noProof/>
-            <w:webHidden/>
-          </w:rPr>
-          <w:fldChar w:fldCharType="begin"/>
-        </w:r>
-        <w:r>
-          <w:rPr>
-            <w:noProof/>
-            <w:webHidden/>
-          </w:rPr>
-          <w:instrText xml:space="preserve"> PAGEREF _Toc308526317 \h </w:instrText>
-        </w:r>
-        <w:r>
-          <w:rPr>
-            <w:noProof/>
-            <w:webHidden/>
-          </w:rPr>
-        </w:r>
-        <w:r>
-          <w:rPr>
-            <w:noProof/>
-            <w:webHidden/>
-          </w:rPr>
-          <w:fldChar w:fldCharType="separate"/>
-        </w:r>
-        <w:r>
-          <w:rPr>
-            <w:noProof/>
-            <w:webHidden/>
-          </w:rPr>
-          <w:t>2</w:t>
-        </w:r>
-        <w:r>
-          <w:rPr>
-            <w:noProof/>
-            <w:webHidden/>
-          </w:rPr>
-          <w:fldChar w:fldCharType="end"/>
-        </w:r>
-      </w:hyperlink>
-    </w:p>
-    <w:p>
-      <w:pPr>
-        <w:pStyle w:val="TM2"/>
-        <w:tabs>
-          <w:tab w:val="left" w:pos="800"/>
-          <w:tab w:val="right" w:leader="dot" w:pos="9060"/>
-        </w:tabs>
-        <w:rPr>
-          <w:rFonts w:eastAsiaTheme="minorEastAsia" w:cstheme="minorBidi"/>
-          <w:smallCaps w:val="0"/>
-          <w:noProof/>
-          <w:sz w:val="22"/>
-          <w:szCs w:val="22"/>
-        </w:rPr>
-      </w:pPr>
-      <w:hyperlink w:anchor="_Toc308526318" w:history="1">
-        <w:r>
-          <w:rPr>
-            <w:rStyle w:val="Lienhypertexte"/>
-            <w:noProof/>
-          </w:rPr>
-          <w:t>1.2</w:t>
-        </w:r>
-        <w:r>
-          <w:rPr>
-            <w:rFonts w:eastAsiaTheme="minorEastAsia" w:cstheme="minorBidi"/>
-            <w:smallCaps w:val="0"/>
-            <w:noProof/>
-            <w:sz w:val="22"/>
-            <w:szCs w:val="22"/>
-          </w:rPr>
-          <w:tab/>
-        </w:r>
-        <w:r>
-          <w:rPr>
-            <w:rStyle w:val="Lienhypertexte"/>
-            <w:noProof/>
-          </w:rPr>
-          <w:t>Description</w:t>
-        </w:r>
-        <w:r>
-          <w:rPr>
-            <w:noProof/>
-            <w:webHidden/>
-          </w:rPr>
-          <w:tab/>
-        </w:r>
-        <w:r>
-          <w:rPr>
-            <w:noProof/>
-            <w:webHidden/>
-          </w:rPr>
-          <w:fldChar w:fldCharType="begin"/>
-        </w:r>
-        <w:r>
-          <w:rPr>
-            <w:noProof/>
-            <w:webHidden/>
-          </w:rPr>
-          <w:instrText xml:space="preserve"> PAGEREF _Toc308526318 \h </w:instrText>
-        </w:r>
-        <w:r>
-          <w:rPr>
-            <w:noProof/>
-            <w:webHidden/>
-          </w:rPr>
-        </w:r>
-        <w:r>
-          <w:rPr>
-            <w:noProof/>
-            <w:webHidden/>
-          </w:rPr>
-          <w:fldChar w:fldCharType="separate"/>
-        </w:r>
-        <w:r>
-          <w:rPr>
-            <w:noProof/>
-            <w:webHidden/>
-          </w:rPr>
-          <w:t>2</w:t>
-        </w:r>
-        <w:r>
-          <w:rPr>
-            <w:noProof/>
-            <w:webHidden/>
-          </w:rPr>
-          <w:fldChar w:fldCharType="end"/>
-        </w:r>
-      </w:hyperlink>
-    </w:p>
-    <w:p>
-      <w:pPr>
-        <w:pStyle w:val="TM2"/>
-        <w:tabs>
-          <w:tab w:val="left" w:pos="800"/>
-          <w:tab w:val="right" w:leader="dot" w:pos="9060"/>
-        </w:tabs>
-        <w:rPr>
-          <w:rFonts w:eastAsiaTheme="minorEastAsia" w:cstheme="minorBidi"/>
-          <w:smallCaps w:val="0"/>
-          <w:noProof/>
-          <w:sz w:val="22"/>
-          <w:szCs w:val="22"/>
-        </w:rPr>
-      </w:pPr>
-      <w:hyperlink w:anchor="_Toc308526319" w:history="1">
-        <w:r>
-          <w:rPr>
-            <w:rStyle w:val="Lienhypertexte"/>
-            <w:noProof/>
-          </w:rPr>
-          <w:t>1.3</w:t>
-        </w:r>
-        <w:r>
-          <w:rPr>
-            <w:rFonts w:eastAsiaTheme="minorEastAsia" w:cstheme="minorBidi"/>
-            <w:smallCaps w:val="0"/>
-            <w:noProof/>
-            <w:sz w:val="22"/>
-            <w:szCs w:val="22"/>
-          </w:rPr>
-          <w:tab/>
-        </w:r>
-        <w:r>
-          <w:rPr>
-            <w:rStyle w:val="Lienhypertexte"/>
-            <w:noProof/>
-          </w:rPr>
-          <w:t>Matériel et logiciels à disposition</w:t>
-        </w:r>
-        <w:r>
-          <w:rPr>
-            <w:noProof/>
-            <w:webHidden/>
-          </w:rPr>
-          <w:tab/>
-        </w:r>
-        <w:r>
-          <w:rPr>
-            <w:noProof/>
-            <w:webHidden/>
-          </w:rPr>
-          <w:fldChar w:fldCharType="begin"/>
-        </w:r>
-        <w:r>
-          <w:rPr>
-            <w:noProof/>
-            <w:webHidden/>
-          </w:rPr>
-          <w:instrText xml:space="preserve"> PAGEREF _Toc308526319 \h </w:instrText>
-        </w:r>
-        <w:r>
-          <w:rPr>
-            <w:noProof/>
-            <w:webHidden/>
-          </w:rPr>
-        </w:r>
-        <w:r>
-          <w:rPr>
-            <w:noProof/>
-            <w:webHidden/>
-          </w:rPr>
-          <w:fldChar w:fldCharType="separate"/>
-        </w:r>
-        <w:r>
-          <w:rPr>
-            <w:noProof/>
-            <w:webHidden/>
-          </w:rPr>
-          <w:t>2</w:t>
-        </w:r>
-        <w:r>
-          <w:rPr>
-            <w:noProof/>
-            <w:webHidden/>
-          </w:rPr>
-          <w:fldChar w:fldCharType="end"/>
-        </w:r>
-      </w:hyperlink>
-    </w:p>
-    <w:p>
-      <w:pPr>
-        <w:pStyle w:val="TM2"/>
-        <w:tabs>
-          <w:tab w:val="left" w:pos="800"/>
-          <w:tab w:val="right" w:leader="dot" w:pos="9060"/>
-        </w:tabs>
-        <w:rPr>
-          <w:rFonts w:eastAsiaTheme="minorEastAsia" w:cstheme="minorBidi"/>
-          <w:smallCaps w:val="0"/>
-          <w:noProof/>
-          <w:sz w:val="22"/>
-          <w:szCs w:val="22"/>
-        </w:rPr>
-      </w:pPr>
-      <w:hyperlink w:anchor="_Toc308526320" w:history="1">
-        <w:r>
-          <w:rPr>
-            <w:rStyle w:val="Lienhypertexte"/>
-            <w:noProof/>
-          </w:rPr>
-          <w:t>1.4</w:t>
-        </w:r>
-        <w:r>
-          <w:rPr>
-            <w:rFonts w:eastAsiaTheme="minorEastAsia" w:cstheme="minorBidi"/>
-            <w:smallCaps w:val="0"/>
-            <w:noProof/>
-            <w:sz w:val="22"/>
-            <w:szCs w:val="22"/>
-          </w:rPr>
-          <w:tab/>
-        </w:r>
-        <w:r>
-          <w:rPr>
-            <w:rStyle w:val="Lienhypertexte"/>
-            <w:noProof/>
-          </w:rPr>
-          <w:t>Prérequis</w:t>
-        </w:r>
-        <w:r>
-          <w:rPr>
-            <w:noProof/>
-            <w:webHidden/>
-          </w:rPr>
-          <w:tab/>
-        </w:r>
-        <w:r>
-          <w:rPr>
-            <w:noProof/>
-            <w:webHidden/>
-          </w:rPr>
-          <w:fldChar w:fldCharType="begin"/>
-        </w:r>
-        <w:r>
-          <w:rPr>
-            <w:noProof/>
-            <w:webHidden/>
-          </w:rPr>
-          <w:instrText xml:space="preserve"> PAGEREF _Toc308526320 \h </w:instrText>
-        </w:r>
-        <w:r>
-          <w:rPr>
-            <w:noProof/>
-            <w:webHidden/>
-          </w:rPr>
-        </w:r>
-        <w:r>
-          <w:rPr>
-            <w:noProof/>
-            <w:webHidden/>
-          </w:rPr>
-          <w:fldChar w:fldCharType="separate"/>
-        </w:r>
-        <w:r>
-          <w:rPr>
-            <w:noProof/>
-            <w:webHidden/>
-          </w:rPr>
-          <w:t>2</w:t>
-        </w:r>
-        <w:r>
-          <w:rPr>
-            <w:noProof/>
-            <w:webHidden/>
-          </w:rPr>
-          <w:fldChar w:fldCharType="end"/>
-        </w:r>
-      </w:hyperlink>
-    </w:p>
-    <w:p>
-      <w:pPr>
-        <w:pStyle w:val="TM2"/>
-        <w:tabs>
-          <w:tab w:val="left" w:pos="800"/>
-          <w:tab w:val="right" w:leader="dot" w:pos="9060"/>
-        </w:tabs>
-        <w:rPr>
-          <w:rFonts w:eastAsiaTheme="minorEastAsia" w:cstheme="minorBidi"/>
-          <w:smallCaps w:val="0"/>
-          <w:noProof/>
-          <w:sz w:val="22"/>
-          <w:szCs w:val="22"/>
-        </w:rPr>
-      </w:pPr>
-      <w:hyperlink w:anchor="_Toc308526321" w:history="1">
-        <w:r>
-          <w:rPr>
-            <w:rStyle w:val="Lienhypertexte"/>
-            <w:noProof/>
-          </w:rPr>
-          <w:t>1.5</w:t>
-        </w:r>
-        <w:r>
-          <w:rPr>
-            <w:rFonts w:eastAsiaTheme="minorEastAsia" w:cstheme="minorBidi"/>
-            <w:smallCaps w:val="0"/>
-            <w:noProof/>
-            <w:sz w:val="22"/>
-            <w:szCs w:val="22"/>
-          </w:rPr>
-          <w:tab/>
-        </w:r>
-        <w:r>
-          <w:rPr>
-            <w:rStyle w:val="Lienhypertexte"/>
-            <w:noProof/>
-          </w:rPr>
-          <w:t>Cahier des charges</w:t>
-        </w:r>
-        <w:r>
-          <w:rPr>
-            <w:noProof/>
-            <w:webHidden/>
-          </w:rPr>
-          <w:tab/>
-        </w:r>
-        <w:r>
-          <w:rPr>
-            <w:noProof/>
-            <w:webHidden/>
-          </w:rPr>
-          <w:fldChar w:fldCharType="begin"/>
-        </w:r>
-        <w:r>
-          <w:rPr>
-            <w:noProof/>
-            <w:webHidden/>
-          </w:rPr>
-          <w:instrText xml:space="preserve"> PAGEREF _Toc308526321 \h </w:instrText>
-        </w:r>
-        <w:r>
-          <w:rPr>
-            <w:noProof/>
-            <w:webHidden/>
-          </w:rPr>
-        </w:r>
-        <w:r>
-          <w:rPr>
-            <w:noProof/>
-            <w:webHidden/>
-          </w:rPr>
-          <w:fldChar w:fldCharType="separate"/>
-        </w:r>
-        <w:r>
-          <w:rPr>
-            <w:noProof/>
-            <w:webHidden/>
-          </w:rPr>
-          <w:t>2</w:t>
-        </w:r>
-        <w:r>
-          <w:rPr>
-            <w:noProof/>
-            <w:webHidden/>
-          </w:rPr>
-          <w:fldChar w:fldCharType="end"/>
-        </w:r>
-      </w:hyperlink>
-    </w:p>
-    <w:p>
-      <w:pPr>
-        <w:pStyle w:val="TM3"/>
-        <w:tabs>
-          <w:tab w:val="left" w:pos="1200"/>
-          <w:tab w:val="right" w:leader="dot" w:pos="9060"/>
-        </w:tabs>
-        <w:rPr>
-          <w:rFonts w:eastAsiaTheme="minorEastAsia" w:cstheme="minorBidi"/>
-          <w:i w:val="0"/>
-          <w:iCs w:val="0"/>
-          <w:noProof/>
-          <w:sz w:val="22"/>
-          <w:szCs w:val="22"/>
-        </w:rPr>
-      </w:pPr>
-      <w:hyperlink w:anchor="_Toc308526322" w:history="1">
-        <w:r>
-          <w:rPr>
-            <w:rStyle w:val="Lienhypertexte"/>
-            <w:noProof/>
-          </w:rPr>
-          <w:t>1.5.1</w:t>
-        </w:r>
-        <w:r>
-          <w:rPr>
-            <w:rFonts w:eastAsiaTheme="minorEastAsia" w:cstheme="minorBidi"/>
-            <w:i w:val="0"/>
-            <w:iCs w:val="0"/>
-            <w:noProof/>
-            <w:sz w:val="22"/>
-            <w:szCs w:val="22"/>
-          </w:rPr>
-          <w:tab/>
-        </w:r>
-        <w:r>
-          <w:rPr>
-            <w:rStyle w:val="Lienhypertexte"/>
-            <w:noProof/>
-          </w:rPr>
-          <w:t>Objectifs et portée du projet (objectifs SMART)</w:t>
-        </w:r>
-        <w:r>
-          <w:rPr>
-            <w:noProof/>
-            <w:webHidden/>
-          </w:rPr>
-          <w:tab/>
-        </w:r>
-        <w:r>
-          <w:rPr>
-            <w:noProof/>
-            <w:webHidden/>
-          </w:rPr>
-          <w:fldChar w:fldCharType="begin"/>
-        </w:r>
-        <w:r>
-          <w:rPr>
-            <w:noProof/>
-            <w:webHidden/>
-          </w:rPr>
-          <w:instrText xml:space="preserve"> PAGEREF _Toc308526322 \h </w:instrText>
-        </w:r>
-        <w:r>
-          <w:rPr>
-            <w:noProof/>
-            <w:webHidden/>
-          </w:rPr>
-        </w:r>
-        <w:r>
-          <w:rPr>
-            <w:noProof/>
-            <w:webHidden/>
-          </w:rPr>
-          <w:fldChar w:fldCharType="separate"/>
-        </w:r>
-        <w:r>
-          <w:rPr>
-            <w:noProof/>
-            <w:webHidden/>
-          </w:rPr>
-          <w:t>2</w:t>
-        </w:r>
-        <w:r>
-          <w:rPr>
-            <w:noProof/>
-            <w:webHidden/>
-          </w:rPr>
-          <w:fldChar w:fldCharType="end"/>
-        </w:r>
-      </w:hyperlink>
-    </w:p>
-    <w:p>
-      <w:pPr>
-        <w:pStyle w:val="TM3"/>
-        <w:tabs>
-          <w:tab w:val="left" w:pos="1200"/>
-          <w:tab w:val="right" w:leader="dot" w:pos="9060"/>
-        </w:tabs>
-        <w:rPr>
-          <w:rFonts w:eastAsiaTheme="minorEastAsia" w:cstheme="minorBidi"/>
-          <w:i w:val="0"/>
-          <w:iCs w:val="0"/>
-          <w:noProof/>
-          <w:sz w:val="22"/>
-          <w:szCs w:val="22"/>
-        </w:rPr>
-      </w:pPr>
-      <w:hyperlink w:anchor="_Toc308526323" w:history="1">
-        <w:r>
-          <w:rPr>
-            <w:rStyle w:val="Lienhypertexte"/>
-            <w:noProof/>
-          </w:rPr>
-          <w:t>1.5.2</w:t>
-        </w:r>
-        <w:r>
-          <w:rPr>
-            <w:rFonts w:eastAsiaTheme="minorEastAsia" w:cstheme="minorBidi"/>
-            <w:i w:val="0"/>
-            <w:iCs w:val="0"/>
-            <w:noProof/>
-            <w:sz w:val="22"/>
-            <w:szCs w:val="22"/>
-          </w:rPr>
-          <w:tab/>
-        </w:r>
-        <w:r>
-          <w:rPr>
-            <w:rStyle w:val="Lienhypertexte"/>
-            <w:noProof/>
-          </w:rPr>
-          <w:t>Caractéristiques des utilisateurs et impacts</w:t>
-        </w:r>
-        <w:r>
-          <w:rPr>
-            <w:noProof/>
-            <w:webHidden/>
-          </w:rPr>
-          <w:tab/>
-        </w:r>
-        <w:r>
-          <w:rPr>
-            <w:noProof/>
-            <w:webHidden/>
-          </w:rPr>
-          <w:fldChar w:fldCharType="begin"/>
-        </w:r>
-        <w:r>
-          <w:rPr>
-            <w:noProof/>
-            <w:webHidden/>
-          </w:rPr>
-          <w:instrText xml:space="preserve"> PAGEREF _Toc308526323 \h </w:instrText>
-        </w:r>
-        <w:r>
-          <w:rPr>
-            <w:noProof/>
-            <w:webHidden/>
-          </w:rPr>
-        </w:r>
-        <w:r>
-          <w:rPr>
-            <w:noProof/>
-            <w:webHidden/>
-          </w:rPr>
-          <w:fldChar w:fldCharType="separate"/>
-        </w:r>
-        <w:r>
-          <w:rPr>
-            <w:noProof/>
-            <w:webHidden/>
-          </w:rPr>
-          <w:t>2</w:t>
-        </w:r>
-        <w:r>
-          <w:rPr>
-            <w:noProof/>
-            <w:webHidden/>
-          </w:rPr>
-          <w:fldChar w:fldCharType="end"/>
-        </w:r>
-      </w:hyperlink>
-    </w:p>
-    <w:p>
-      <w:pPr>
-        <w:pStyle w:val="TM3"/>
-        <w:tabs>
-          <w:tab w:val="left" w:pos="1200"/>
-          <w:tab w:val="right" w:leader="dot" w:pos="9060"/>
-        </w:tabs>
-        <w:rPr>
-          <w:rFonts w:eastAsiaTheme="minorEastAsia" w:cstheme="minorBidi"/>
-          <w:i w:val="0"/>
-          <w:iCs w:val="0"/>
-          <w:noProof/>
-          <w:sz w:val="22"/>
-          <w:szCs w:val="22"/>
-        </w:rPr>
-      </w:pPr>
-      <w:hyperlink w:anchor="_Toc308526324" w:history="1">
-        <w:r>
-          <w:rPr>
-            <w:rStyle w:val="Lienhypertexte"/>
-            <w:noProof/>
-          </w:rPr>
-          <w:t>1.5.3</w:t>
-        </w:r>
-        <w:r>
-          <w:rPr>
-            <w:rFonts w:eastAsiaTheme="minorEastAsia" w:cstheme="minorBidi"/>
-            <w:i w:val="0"/>
-            <w:iCs w:val="0"/>
-            <w:noProof/>
-            <w:sz w:val="22"/>
-            <w:szCs w:val="22"/>
-          </w:rPr>
-          <w:tab/>
-        </w:r>
-        <w:r>
-          <w:rPr>
-            <w:rStyle w:val="Lienhypertexte"/>
-            <w:noProof/>
-          </w:rPr>
-          <w:t>Fonctionnalités requises (du point de vue de l’utilisateur)</w:t>
-        </w:r>
-        <w:r>
-          <w:rPr>
-            <w:noProof/>
-            <w:webHidden/>
-          </w:rPr>
-          <w:tab/>
-        </w:r>
-        <w:r>
-          <w:rPr>
-            <w:noProof/>
-            <w:webHidden/>
-          </w:rPr>
-          <w:fldChar w:fldCharType="begin"/>
-        </w:r>
-        <w:r>
-          <w:rPr>
-            <w:noProof/>
-            <w:webHidden/>
-          </w:rPr>
-          <w:instrText xml:space="preserve"> PAGEREF _Toc308526324 \h </w:instrText>
-        </w:r>
-        <w:r>
-          <w:rPr>
-            <w:noProof/>
-            <w:webHidden/>
-          </w:rPr>
-        </w:r>
-        <w:r>
-          <w:rPr>
-            <w:noProof/>
-            <w:webHidden/>
-          </w:rPr>
-          <w:fldChar w:fldCharType="separate"/>
-        </w:r>
-        <w:r>
-          <w:rPr>
-            <w:noProof/>
-            <w:webHidden/>
-          </w:rPr>
-          <w:t>2</w:t>
-        </w:r>
-        <w:r>
-          <w:rPr>
-            <w:noProof/>
-            <w:webHidden/>
-          </w:rPr>
-          <w:fldChar w:fldCharType="end"/>
-        </w:r>
-      </w:hyperlink>
-    </w:p>
-    <w:p>
-      <w:pPr>
-        <w:pStyle w:val="TM3"/>
-        <w:tabs>
-          <w:tab w:val="left" w:pos="1200"/>
-          <w:tab w:val="right" w:leader="dot" w:pos="9060"/>
-        </w:tabs>
-        <w:rPr>
-          <w:rFonts w:eastAsiaTheme="minorEastAsia" w:cstheme="minorBidi"/>
-          <w:i w:val="0"/>
-          <w:iCs w:val="0"/>
-          <w:noProof/>
-          <w:sz w:val="22"/>
-          <w:szCs w:val="22"/>
-        </w:rPr>
-      </w:pPr>
-      <w:hyperlink w:anchor="_Toc308526325" w:history="1">
-        <w:r>
-          <w:rPr>
-            <w:rStyle w:val="Lienhypertexte"/>
-            <w:noProof/>
-          </w:rPr>
-          <w:t>1.5.4</w:t>
-        </w:r>
-        <w:r>
-          <w:rPr>
-            <w:rFonts w:eastAsiaTheme="minorEastAsia" w:cstheme="minorBidi"/>
-            <w:i w:val="0"/>
-            <w:iCs w:val="0"/>
-            <w:noProof/>
-            <w:sz w:val="22"/>
-            <w:szCs w:val="22"/>
-          </w:rPr>
-          <w:tab/>
-        </w:r>
-        <w:r>
-          <w:rPr>
-            <w:rStyle w:val="Lienhypertexte"/>
-            <w:noProof/>
-          </w:rPr>
-          <w:t>Contraintes</w:t>
-        </w:r>
-        <w:r>
-          <w:rPr>
-            <w:noProof/>
-            <w:webHidden/>
-          </w:rPr>
-          <w:tab/>
-        </w:r>
-        <w:r>
-          <w:rPr>
-            <w:noProof/>
-            <w:webHidden/>
-          </w:rPr>
-          <w:fldChar w:fldCharType="begin"/>
-        </w:r>
-        <w:r>
-          <w:rPr>
-            <w:noProof/>
-            <w:webHidden/>
-          </w:rPr>
-          <w:instrText xml:space="preserve"> PAGEREF _Toc308526325 \h </w:instrText>
-        </w:r>
-        <w:r>
-          <w:rPr>
-            <w:noProof/>
-            <w:webHidden/>
-          </w:rPr>
-        </w:r>
-        <w:r>
-          <w:rPr>
-            <w:noProof/>
-            <w:webHidden/>
-          </w:rPr>
-          <w:fldChar w:fldCharType="separate"/>
-        </w:r>
-        <w:r>
-          <w:rPr>
-            <w:noProof/>
-            <w:webHidden/>
-          </w:rPr>
-          <w:t>2</w:t>
-        </w:r>
-        <w:r>
-          <w:rPr>
-            <w:noProof/>
-            <w:webHidden/>
-          </w:rPr>
-          <w:fldChar w:fldCharType="end"/>
-        </w:r>
-      </w:hyperlink>
-    </w:p>
-    <w:p>
-      <w:pPr>
-        <w:pStyle w:val="TM3"/>
-        <w:tabs>
-          <w:tab w:val="left" w:pos="1200"/>
-          <w:tab w:val="right" w:leader="dot" w:pos="9060"/>
-        </w:tabs>
-        <w:rPr>
-          <w:rFonts w:eastAsiaTheme="minorEastAsia" w:cstheme="minorBidi"/>
-          <w:i w:val="0"/>
-          <w:iCs w:val="0"/>
-          <w:noProof/>
-          <w:sz w:val="22"/>
-          <w:szCs w:val="22"/>
-        </w:rPr>
-      </w:pPr>
-      <w:hyperlink w:anchor="_Toc308526326" w:history="1">
-        <w:r>
-          <w:rPr>
-            <w:rStyle w:val="Lienhypertexte"/>
-            <w:noProof/>
-          </w:rPr>
-          <w:t>1.5.5</w:t>
-        </w:r>
-        <w:r>
-          <w:rPr>
-            <w:rFonts w:eastAsiaTheme="minorEastAsia" w:cstheme="minorBidi"/>
-            <w:i w:val="0"/>
-            <w:iCs w:val="0"/>
-            <w:noProof/>
-            <w:sz w:val="22"/>
-            <w:szCs w:val="22"/>
-          </w:rPr>
-          <w:tab/>
-        </w:r>
-        <w:r>
-          <w:rPr>
-            <w:rStyle w:val="Lienhypertexte"/>
-            <w:noProof/>
-          </w:rPr>
-          <w:t>Travail à réaliser par l'apprenti</w:t>
-        </w:r>
-        <w:r>
-          <w:rPr>
-            <w:noProof/>
-            <w:webHidden/>
-          </w:rPr>
-          <w:tab/>
-        </w:r>
-        <w:r>
-          <w:rPr>
-            <w:noProof/>
-            <w:webHidden/>
-          </w:rPr>
-          <w:fldChar w:fldCharType="begin"/>
-        </w:r>
-        <w:r>
-          <w:rPr>
-            <w:noProof/>
-            <w:webHidden/>
-          </w:rPr>
-          <w:instrText xml:space="preserve"> PAGEREF _Toc308526326 \h </w:instrText>
-        </w:r>
-        <w:r>
-          <w:rPr>
-            <w:noProof/>
-            <w:webHidden/>
-          </w:rPr>
-        </w:r>
-        <w:r>
-          <w:rPr>
-            <w:noProof/>
-            <w:webHidden/>
-          </w:rPr>
-          <w:fldChar w:fldCharType="separate"/>
-        </w:r>
-        <w:r>
-          <w:rPr>
-            <w:noProof/>
-            <w:webHidden/>
-          </w:rPr>
-          <w:t>2</w:t>
-        </w:r>
-        <w:r>
-          <w:rPr>
-            <w:noProof/>
-            <w:webHidden/>
-          </w:rPr>
-          <w:fldChar w:fldCharType="end"/>
-        </w:r>
-      </w:hyperlink>
-    </w:p>
-    <w:p>
-      <w:pPr>
-        <w:pStyle w:val="TM3"/>
-        <w:tabs>
-          <w:tab w:val="left" w:pos="1200"/>
-          <w:tab w:val="right" w:leader="dot" w:pos="9060"/>
-        </w:tabs>
-        <w:rPr>
-          <w:rFonts w:eastAsiaTheme="minorEastAsia" w:cstheme="minorBidi"/>
-          <w:i w:val="0"/>
-          <w:iCs w:val="0"/>
-          <w:noProof/>
-          <w:sz w:val="22"/>
-          <w:szCs w:val="22"/>
-        </w:rPr>
-      </w:pPr>
-      <w:hyperlink w:anchor="_Toc308526327" w:history="1">
-        <w:r>
-          <w:rPr>
-            <w:rStyle w:val="Lienhypertexte"/>
-            <w:noProof/>
-          </w:rPr>
-          <w:t>1.5.6</w:t>
-        </w:r>
-        <w:r>
-          <w:rPr>
-            <w:rFonts w:eastAsiaTheme="minorEastAsia" w:cstheme="minorBidi"/>
-            <w:i w:val="0"/>
-            <w:iCs w:val="0"/>
-            <w:noProof/>
-            <w:sz w:val="22"/>
-            <w:szCs w:val="22"/>
-          </w:rPr>
-          <w:tab/>
-        </w:r>
-        <w:r>
-          <w:rPr>
-            <w:rStyle w:val="Lienhypertexte"/>
-            <w:noProof/>
-          </w:rPr>
-          <w:t>Si le temps le permet …</w:t>
-        </w:r>
-        <w:r>
-          <w:rPr>
-            <w:noProof/>
-            <w:webHidden/>
-          </w:rPr>
-          <w:tab/>
-        </w:r>
-        <w:r>
-          <w:rPr>
-            <w:noProof/>
-            <w:webHidden/>
-          </w:rPr>
-          <w:fldChar w:fldCharType="begin"/>
-        </w:r>
-        <w:r>
-          <w:rPr>
-            <w:noProof/>
-            <w:webHidden/>
-          </w:rPr>
-          <w:instrText xml:space="preserve"> PAGEREF _Toc308526327 \h </w:instrText>
-        </w:r>
-        <w:r>
-          <w:rPr>
-            <w:noProof/>
-            <w:webHidden/>
-          </w:rPr>
-        </w:r>
-        <w:r>
-          <w:rPr>
-            <w:noProof/>
-            <w:webHidden/>
-          </w:rPr>
-          <w:fldChar w:fldCharType="separate"/>
-        </w:r>
-        <w:r>
-          <w:rPr>
-            <w:noProof/>
-            <w:webHidden/>
-          </w:rPr>
-          <w:t>2</w:t>
-        </w:r>
-        <w:r>
-          <w:rPr>
-            <w:noProof/>
-            <w:webHidden/>
-          </w:rPr>
-          <w:fldChar w:fldCharType="end"/>
-        </w:r>
-      </w:hyperlink>
-    </w:p>
-    <w:p>
-      <w:pPr>
-        <w:pStyle w:val="TM3"/>
-        <w:tabs>
-          <w:tab w:val="left" w:pos="1200"/>
-          <w:tab w:val="right" w:leader="dot" w:pos="9060"/>
-        </w:tabs>
-        <w:rPr>
-          <w:rFonts w:eastAsiaTheme="minorEastAsia" w:cstheme="minorBidi"/>
-          <w:i w:val="0"/>
-          <w:iCs w:val="0"/>
-          <w:noProof/>
-          <w:sz w:val="22"/>
-          <w:szCs w:val="22"/>
-        </w:rPr>
-      </w:pPr>
-      <w:hyperlink w:anchor="_Toc308526328" w:history="1">
-        <w:r>
-          <w:rPr>
-            <w:rStyle w:val="Lienhypertexte"/>
-            <w:noProof/>
-          </w:rPr>
-          <w:t>1.5.7</w:t>
-        </w:r>
-        <w:r>
-          <w:rPr>
-            <w:rFonts w:eastAsiaTheme="minorEastAsia" w:cstheme="minorBidi"/>
-            <w:i w:val="0"/>
-            <w:iCs w:val="0"/>
-            <w:noProof/>
-            <w:sz w:val="22"/>
-            <w:szCs w:val="22"/>
-          </w:rPr>
-          <w:tab/>
-        </w:r>
-        <w:r>
-          <w:rPr>
-            <w:rStyle w:val="Lienhypertexte"/>
-            <w:noProof/>
-          </w:rPr>
-          <w:t>Méthodes de validation des solutions</w:t>
-        </w:r>
-        <w:r>
-          <w:rPr>
-            <w:noProof/>
-            <w:webHidden/>
-          </w:rPr>
-          <w:tab/>
-        </w:r>
-        <w:r>
-          <w:rPr>
-            <w:noProof/>
-            <w:webHidden/>
-          </w:rPr>
-          <w:fldChar w:fldCharType="begin"/>
-        </w:r>
-        <w:r>
-          <w:rPr>
-            <w:noProof/>
-            <w:webHidden/>
-          </w:rPr>
-          <w:instrText xml:space="preserve"> PAGEREF _Toc308526328 \h </w:instrText>
-        </w:r>
-        <w:r>
-          <w:rPr>
-            <w:noProof/>
-            <w:webHidden/>
-          </w:rPr>
-        </w:r>
-        <w:r>
-          <w:rPr>
-            <w:noProof/>
-            <w:webHidden/>
-          </w:rPr>
-          <w:fldChar w:fldCharType="separate"/>
-        </w:r>
-        <w:r>
-          <w:rPr>
-            <w:noProof/>
-            <w:webHidden/>
-          </w:rPr>
-          <w:t>2</w:t>
-        </w:r>
-        <w:r>
-          <w:rPr>
-            <w:noProof/>
-            <w:webHidden/>
-          </w:rPr>
-          <w:fldChar w:fldCharType="end"/>
-        </w:r>
-      </w:hyperlink>
-    </w:p>
-    <w:p>
-      <w:pPr>
-        <w:pStyle w:val="TM2"/>
-        <w:tabs>
-          <w:tab w:val="left" w:pos="800"/>
-          <w:tab w:val="right" w:leader="dot" w:pos="9060"/>
-        </w:tabs>
-        <w:rPr>
-          <w:rFonts w:eastAsiaTheme="minorEastAsia" w:cstheme="minorBidi"/>
-          <w:smallCaps w:val="0"/>
-          <w:noProof/>
-          <w:sz w:val="22"/>
-          <w:szCs w:val="22"/>
-        </w:rPr>
-      </w:pPr>
-      <w:hyperlink w:anchor="_Toc308526329" w:history="1">
-        <w:r>
-          <w:rPr>
-            <w:rStyle w:val="Lienhypertexte"/>
-            <w:noProof/>
-          </w:rPr>
-          <w:t>1.6</w:t>
-        </w:r>
-        <w:r>
-          <w:rPr>
-            <w:rFonts w:eastAsiaTheme="minorEastAsia" w:cstheme="minorBidi"/>
-            <w:smallCaps w:val="0"/>
-            <w:noProof/>
-            <w:sz w:val="22"/>
-            <w:szCs w:val="22"/>
-          </w:rPr>
-          <w:tab/>
-        </w:r>
-        <w:r>
-          <w:rPr>
-            <w:rStyle w:val="Lienhypertexte"/>
-            <w:noProof/>
-          </w:rPr>
-          <w:t>Les points suivants seront évalués</w:t>
-        </w:r>
-        <w:r>
-          <w:rPr>
-            <w:noProof/>
-            <w:webHidden/>
-          </w:rPr>
-          <w:tab/>
-        </w:r>
-        <w:r>
-          <w:rPr>
-            <w:noProof/>
-            <w:webHidden/>
-          </w:rPr>
-          <w:fldChar w:fldCharType="begin"/>
-        </w:r>
-        <w:r>
-          <w:rPr>
-            <w:noProof/>
-            <w:webHidden/>
-          </w:rPr>
-          <w:instrText xml:space="preserve"> PAGEREF _Toc308526329 \h </w:instrText>
-        </w:r>
-        <w:r>
-          <w:rPr>
-            <w:noProof/>
-            <w:webHidden/>
-          </w:rPr>
-        </w:r>
-        <w:r>
-          <w:rPr>
-            <w:noProof/>
-            <w:webHidden/>
-          </w:rPr>
-          <w:fldChar w:fldCharType="separate"/>
-        </w:r>
-        <w:r>
-          <w:rPr>
-            <w:noProof/>
-            <w:webHidden/>
-          </w:rPr>
-          <w:t>2</w:t>
-        </w:r>
-        <w:r>
-          <w:rPr>
-            <w:noProof/>
-            <w:webHidden/>
-          </w:rPr>
-          <w:fldChar w:fldCharType="end"/>
-        </w:r>
-      </w:hyperlink>
-    </w:p>
-    <w:p>
-      <w:pPr>
-        <w:pStyle w:val="TM2"/>
-        <w:tabs>
-          <w:tab w:val="left" w:pos="800"/>
-          <w:tab w:val="right" w:leader="dot" w:pos="9060"/>
-        </w:tabs>
-        <w:rPr>
-          <w:rFonts w:eastAsiaTheme="minorEastAsia" w:cstheme="minorBidi"/>
-          <w:smallCaps w:val="0"/>
-          <w:noProof/>
-          <w:sz w:val="22"/>
-          <w:szCs w:val="22"/>
-        </w:rPr>
-      </w:pPr>
-      <w:hyperlink w:anchor="_Toc308526330" w:history="1">
-        <w:r>
-          <w:rPr>
-            <w:rStyle w:val="Lienhypertexte"/>
-            <w:noProof/>
-          </w:rPr>
-          <w:t>1.7</w:t>
-        </w:r>
-        <w:r>
-          <w:rPr>
-            <w:rFonts w:eastAsiaTheme="minorEastAsia" w:cstheme="minorBidi"/>
-            <w:smallCaps w:val="0"/>
-            <w:noProof/>
-            <w:sz w:val="22"/>
-            <w:szCs w:val="22"/>
-          </w:rPr>
-          <w:tab/>
-        </w:r>
-        <w:r>
-          <w:rPr>
-            <w:rStyle w:val="Lienhypertexte"/>
-            <w:noProof/>
-          </w:rPr>
-          <w:t>Validation et conditions de réussite</w:t>
-        </w:r>
-        <w:r>
-          <w:rPr>
-            <w:noProof/>
-            <w:webHidden/>
-          </w:rPr>
-          <w:tab/>
-        </w:r>
-        <w:r>
-          <w:rPr>
-            <w:noProof/>
-            <w:webHidden/>
-          </w:rPr>
-          <w:fldChar w:fldCharType="begin"/>
-        </w:r>
-        <w:r>
-          <w:rPr>
-            <w:noProof/>
-            <w:webHidden/>
-          </w:rPr>
-          <w:instrText xml:space="preserve"> PAGEREF _Toc308526330 \h </w:instrText>
-        </w:r>
-        <w:r>
-          <w:rPr>
-            <w:noProof/>
-            <w:webHidden/>
-          </w:rPr>
-        </w:r>
-        <w:r>
-          <w:rPr>
-            <w:noProof/>
-            <w:webHidden/>
-          </w:rPr>
-          <w:fldChar w:fldCharType="separate"/>
-        </w:r>
-        <w:r>
-          <w:rPr>
-            <w:noProof/>
-            <w:webHidden/>
-          </w:rPr>
-          <w:t>2</w:t>
-        </w:r>
-        <w:r>
-          <w:rPr>
-            <w:noProof/>
-            <w:webHidden/>
-          </w:rPr>
-          <w:fldChar w:fldCharType="end"/>
-        </w:r>
-      </w:hyperlink>
-    </w:p>
-    <w:p>
-      <w:pPr>
-        <w:pStyle w:val="TM10"/>
-        <w:tabs>
-          <w:tab w:val="left" w:pos="400"/>
-          <w:tab w:val="right" w:leader="dot" w:pos="9060"/>
-        </w:tabs>
-        <w:rPr>
-          <w:rFonts w:eastAsiaTheme="minorEastAsia" w:cstheme="minorBidi"/>
-          <w:b w:val="0"/>
-          <w:bCs w:val="0"/>
-          <w:caps w:val="0"/>
-          <w:noProof/>
-          <w:sz w:val="22"/>
-          <w:szCs w:val="22"/>
-        </w:rPr>
-      </w:pPr>
-      <w:hyperlink w:anchor="_Toc308526331" w:history="1">
-        <w:r>
-          <w:rPr>
-            <w:rStyle w:val="Lienhypertexte"/>
-            <w:noProof/>
-          </w:rPr>
-          <w:t>2</w:t>
-        </w:r>
-        <w:r>
-          <w:rPr>
-            <w:rFonts w:eastAsiaTheme="minorEastAsia" w:cstheme="minorBidi"/>
-            <w:b w:val="0"/>
-            <w:bCs w:val="0"/>
-            <w:caps w:val="0"/>
-            <w:noProof/>
-            <w:sz w:val="22"/>
-            <w:szCs w:val="22"/>
-          </w:rPr>
-          <w:tab/>
-        </w:r>
-        <w:r>
-          <w:rPr>
-            <w:rStyle w:val="Lienhypertexte"/>
-            <w:noProof/>
-          </w:rPr>
-          <w:t>Planification Initiale</w:t>
-        </w:r>
-        <w:r>
-          <w:rPr>
-            <w:noProof/>
-            <w:webHidden/>
-          </w:rPr>
-          <w:tab/>
-        </w:r>
-        <w:r>
-          <w:rPr>
-            <w:noProof/>
-            <w:webHidden/>
-          </w:rPr>
-          <w:fldChar w:fldCharType="begin"/>
-        </w:r>
-        <w:r>
-          <w:rPr>
-            <w:noProof/>
-            <w:webHidden/>
-          </w:rPr>
-          <w:instrText xml:space="preserve"> PAGEREF _Toc308526331 \h </w:instrText>
-        </w:r>
-        <w:r>
-          <w:rPr>
-            <w:noProof/>
-            <w:webHidden/>
-          </w:rPr>
-        </w:r>
-        <w:r>
-          <w:rPr>
-            <w:noProof/>
-            <w:webHidden/>
-          </w:rPr>
-          <w:fldChar w:fldCharType="separate"/>
-        </w:r>
-        <w:r>
-          <w:rPr>
-            <w:noProof/>
-            <w:webHidden/>
-          </w:rPr>
-          <w:t>2</w:t>
-        </w:r>
-        <w:r>
-          <w:rPr>
-            <w:noProof/>
-            <w:webHidden/>
-          </w:rPr>
-          <w:fldChar w:fldCharType="end"/>
-        </w:r>
-      </w:hyperlink>
-    </w:p>
-    <w:p>
-      <w:pPr>
-        <w:pStyle w:val="TM10"/>
-        <w:tabs>
-          <w:tab w:val="left" w:pos="400"/>
-          <w:tab w:val="right" w:leader="dot" w:pos="9060"/>
-        </w:tabs>
-        <w:rPr>
-          <w:rFonts w:eastAsiaTheme="minorEastAsia" w:cstheme="minorBidi"/>
-          <w:b w:val="0"/>
-          <w:bCs w:val="0"/>
-          <w:caps w:val="0"/>
-          <w:noProof/>
-          <w:sz w:val="22"/>
-          <w:szCs w:val="22"/>
-        </w:rPr>
-      </w:pPr>
-      <w:hyperlink w:anchor="_Toc308526332" w:history="1">
-        <w:r>
-          <w:rPr>
-            <w:rStyle w:val="Lienhypertexte"/>
-            <w:noProof/>
-          </w:rPr>
           <w:t>3</w:t>
-        </w:r>
-        <w:r>
-          <w:rPr>
-            <w:rFonts w:eastAsiaTheme="minorEastAsia" w:cstheme="minorBidi"/>
-            <w:b w:val="0"/>
-            <w:bCs w:val="0"/>
-            <w:caps w:val="0"/>
-            <w:noProof/>
-            <w:sz w:val="22"/>
-            <w:szCs w:val="22"/>
-          </w:rPr>
-          <w:tab/>
-        </w:r>
-        <w:r>
-          <w:rPr>
-            <w:rStyle w:val="Lienhypertexte"/>
-            <w:noProof/>
-          </w:rPr>
-          <w:t>Analyse</w:t>
-        </w:r>
-        <w:r>
-          <w:rPr>
-            <w:noProof/>
-            <w:webHidden/>
-          </w:rPr>
-          <w:tab/>
-        </w:r>
-        <w:r>
-          <w:rPr>
-            <w:noProof/>
-            <w:webHidden/>
-          </w:rPr>
-          <w:fldChar w:fldCharType="begin"/>
-        </w:r>
-        <w:r>
-          <w:rPr>
-            <w:noProof/>
-            <w:webHidden/>
-          </w:rPr>
-          <w:instrText xml:space="preserve"> PAGEREF _Toc308526332 \h </w:instrText>
-        </w:r>
-        <w:r>
-          <w:rPr>
-            <w:noProof/>
-            <w:webHidden/>
-          </w:rPr>
-        </w:r>
-        <w:r>
-          <w:rPr>
-            <w:noProof/>
-            <w:webHidden/>
-          </w:rPr>
-          <w:fldChar w:fldCharType="separate"/>
-        </w:r>
-        <w:r>
-          <w:rPr>
-            <w:noProof/>
-            <w:webHidden/>
-          </w:rPr>
-          <w:t>2</w:t>
-        </w:r>
-        <w:r>
-          <w:rPr>
-            <w:noProof/>
-            <w:webHidden/>
-          </w:rPr>
-          <w:fldChar w:fldCharType="end"/>
-        </w:r>
-      </w:hyperlink>
-    </w:p>
-    <w:p>
-      <w:pPr>
-        <w:pStyle w:val="TM2"/>
-        <w:tabs>
-          <w:tab w:val="left" w:pos="800"/>
-          <w:tab w:val="right" w:leader="dot" w:pos="9060"/>
-        </w:tabs>
-        <w:rPr>
-          <w:rFonts w:eastAsiaTheme="minorEastAsia" w:cstheme="minorBidi"/>
-          <w:smallCaps w:val="0"/>
-          <w:noProof/>
-          <w:sz w:val="22"/>
-          <w:szCs w:val="22"/>
-        </w:rPr>
-      </w:pPr>
-      <w:hyperlink w:anchor="_Toc308526333" w:history="1">
-        <w:r>
-          <w:rPr>
-            <w:rStyle w:val="Lienhypertexte"/>
-            <w:noProof/>
-          </w:rPr>
-          <w:t>3.1</w:t>
-        </w:r>
-        <w:r>
-          <w:rPr>
-            <w:rFonts w:eastAsiaTheme="minorEastAsia" w:cstheme="minorBidi"/>
-            <w:smallCaps w:val="0"/>
-            <w:noProof/>
-            <w:sz w:val="22"/>
-            <w:szCs w:val="22"/>
-          </w:rPr>
-          <w:tab/>
-        </w:r>
-        <w:r>
-          <w:rPr>
-            <w:rStyle w:val="Lienhypertexte"/>
-            <w:noProof/>
-          </w:rPr>
-          <w:t>Opportunités</w:t>
-        </w:r>
-        <w:r>
-          <w:rPr>
-            <w:noProof/>
-            <w:webHidden/>
-          </w:rPr>
-          <w:tab/>
-        </w:r>
-        <w:r>
-          <w:rPr>
-            <w:noProof/>
-            <w:webHidden/>
-          </w:rPr>
-          <w:fldChar w:fldCharType="begin"/>
-        </w:r>
-        <w:r>
-          <w:rPr>
-            <w:noProof/>
-            <w:webHidden/>
-          </w:rPr>
-          <w:instrText xml:space="preserve"> PAGEREF _Toc308526333 \h </w:instrText>
-        </w:r>
-        <w:r>
-          <w:rPr>
-            <w:noProof/>
-            <w:webHidden/>
-          </w:rPr>
-        </w:r>
-        <w:r>
-          <w:rPr>
-            <w:noProof/>
-            <w:webHidden/>
-          </w:rPr>
-          <w:fldChar w:fldCharType="separate"/>
-        </w:r>
-        <w:r>
-          <w:rPr>
-            <w:noProof/>
-            <w:webHidden/>
-          </w:rPr>
-          <w:t>2</w:t>
-        </w:r>
-        <w:r>
-          <w:rPr>
-            <w:noProof/>
-            <w:webHidden/>
-          </w:rPr>
-          <w:fldChar w:fldCharType="end"/>
-        </w:r>
-      </w:hyperlink>
-    </w:p>
-    <w:p>
-      <w:pPr>
-        <w:pStyle w:val="TM2"/>
-        <w:tabs>
-          <w:tab w:val="left" w:pos="800"/>
-          <w:tab w:val="right" w:leader="dot" w:pos="9060"/>
-        </w:tabs>
-        <w:rPr>
-          <w:rFonts w:eastAsiaTheme="minorEastAsia" w:cstheme="minorBidi"/>
-          <w:smallCaps w:val="0"/>
-          <w:noProof/>
-          <w:sz w:val="22"/>
-          <w:szCs w:val="22"/>
-        </w:rPr>
-      </w:pPr>
-      <w:hyperlink w:anchor="_Toc308526334" w:history="1">
-        <w:r>
-          <w:rPr>
-            <w:rStyle w:val="Lienhypertexte"/>
-            <w:noProof/>
-          </w:rPr>
-          <w:t>3.2</w:t>
-        </w:r>
-        <w:r>
-          <w:rPr>
-            <w:rFonts w:eastAsiaTheme="minorEastAsia" w:cstheme="minorBidi"/>
-            <w:smallCaps w:val="0"/>
-            <w:noProof/>
-            <w:sz w:val="22"/>
-            <w:szCs w:val="22"/>
-          </w:rPr>
-          <w:tab/>
-        </w:r>
-        <w:r>
-          <w:rPr>
-            <w:rStyle w:val="Lienhypertexte"/>
-            <w:noProof/>
-          </w:rPr>
-          <w:t>Document d’analyse et conception</w:t>
-        </w:r>
-        <w:r>
-          <w:rPr>
-            <w:noProof/>
-            <w:webHidden/>
-          </w:rPr>
-          <w:tab/>
-        </w:r>
-        <w:r>
-          <w:rPr>
-            <w:noProof/>
-            <w:webHidden/>
-          </w:rPr>
-          <w:fldChar w:fldCharType="begin"/>
-        </w:r>
-        <w:r>
-          <w:rPr>
-            <w:noProof/>
-            <w:webHidden/>
-          </w:rPr>
-          <w:instrText xml:space="preserve"> PAGEREF _Toc308526334 \h </w:instrText>
-        </w:r>
-        <w:r>
-          <w:rPr>
-            <w:noProof/>
-            <w:webHidden/>
-          </w:rPr>
-        </w:r>
-        <w:r>
-          <w:rPr>
-            <w:noProof/>
-            <w:webHidden/>
-          </w:rPr>
-          <w:fldChar w:fldCharType="separate"/>
-        </w:r>
-        <w:r>
-          <w:rPr>
-            <w:noProof/>
-            <w:webHidden/>
-          </w:rPr>
-          <w:t>2</w:t>
-        </w:r>
-        <w:r>
-          <w:rPr>
-            <w:noProof/>
-            <w:webHidden/>
-          </w:rPr>
-          <w:fldChar w:fldCharType="end"/>
-        </w:r>
-      </w:hyperlink>
-    </w:p>
-    <w:p>
-      <w:pPr>
-        <w:pStyle w:val="TM2"/>
-        <w:tabs>
-          <w:tab w:val="left" w:pos="800"/>
-          <w:tab w:val="right" w:leader="dot" w:pos="9060"/>
-        </w:tabs>
-        <w:rPr>
-          <w:rFonts w:eastAsiaTheme="minorEastAsia" w:cstheme="minorBidi"/>
-          <w:smallCaps w:val="0"/>
-          <w:noProof/>
-          <w:sz w:val="22"/>
-          <w:szCs w:val="22"/>
-        </w:rPr>
-      </w:pPr>
-      <w:hyperlink w:anchor="_Toc308526335" w:history="1">
-        <w:r>
-          <w:rPr>
-            <w:rStyle w:val="Lienhypertexte"/>
-            <w:noProof/>
-          </w:rPr>
-          <w:t>3.3</w:t>
-        </w:r>
-        <w:r>
-          <w:rPr>
-            <w:rFonts w:eastAsiaTheme="minorEastAsia" w:cstheme="minorBidi"/>
-            <w:smallCaps w:val="0"/>
-            <w:noProof/>
-            <w:sz w:val="22"/>
-            <w:szCs w:val="22"/>
-          </w:rPr>
-          <w:tab/>
-        </w:r>
-        <w:r>
-          <w:rPr>
-            <w:rStyle w:val="Lienhypertexte"/>
-            <w:noProof/>
-          </w:rPr>
-          <w:t>Conception des tests</w:t>
-        </w:r>
-        <w:r>
-          <w:rPr>
-            <w:noProof/>
-            <w:webHidden/>
-          </w:rPr>
-          <w:tab/>
-        </w:r>
-        <w:r>
-          <w:rPr>
-            <w:noProof/>
-            <w:webHidden/>
-          </w:rPr>
-          <w:fldChar w:fldCharType="begin"/>
-        </w:r>
-        <w:r>
-          <w:rPr>
-            <w:noProof/>
-            <w:webHidden/>
-          </w:rPr>
-          <w:instrText xml:space="preserve"> PAGEREF _Toc308526335 \h </w:instrText>
-        </w:r>
-        <w:r>
-          <w:rPr>
-            <w:noProof/>
-            <w:webHidden/>
-          </w:rPr>
-        </w:r>
-        <w:r>
-          <w:rPr>
-            <w:noProof/>
-            <w:webHidden/>
-          </w:rPr>
-          <w:fldChar w:fldCharType="separate"/>
-        </w:r>
-        <w:r>
-          <w:rPr>
-            <w:noProof/>
-            <w:webHidden/>
-          </w:rPr>
-          <w:t>2</w:t>
-        </w:r>
-        <w:r>
-          <w:rPr>
-            <w:noProof/>
-            <w:webHidden/>
-          </w:rPr>
-          <w:fldChar w:fldCharType="end"/>
-        </w:r>
-      </w:hyperlink>
-    </w:p>
-    <w:p>
-      <w:pPr>
-        <w:pStyle w:val="TM2"/>
-        <w:tabs>
-          <w:tab w:val="left" w:pos="800"/>
-          <w:tab w:val="right" w:leader="dot" w:pos="9060"/>
-        </w:tabs>
-        <w:rPr>
-          <w:rFonts w:eastAsiaTheme="minorEastAsia" w:cstheme="minorBidi"/>
-          <w:smallCaps w:val="0"/>
-          <w:noProof/>
-          <w:sz w:val="22"/>
-          <w:szCs w:val="22"/>
-        </w:rPr>
-      </w:pPr>
-      <w:hyperlink w:anchor="_Toc308526336" w:history="1">
-        <w:r>
-          <w:rPr>
-            <w:rStyle w:val="Lienhypertexte"/>
-            <w:noProof/>
-          </w:rPr>
-          <w:t>3.4</w:t>
-        </w:r>
-        <w:r>
-          <w:rPr>
-            <w:rFonts w:eastAsiaTheme="minorEastAsia" w:cstheme="minorBidi"/>
-            <w:smallCaps w:val="0"/>
-            <w:noProof/>
-            <w:sz w:val="22"/>
-            <w:szCs w:val="22"/>
-          </w:rPr>
-          <w:tab/>
-        </w:r>
-        <w:r>
-          <w:rPr>
-            <w:rStyle w:val="Lienhypertexte"/>
-            <w:noProof/>
-          </w:rPr>
-          <w:t>Planification détaillée</w:t>
-        </w:r>
-        <w:r>
-          <w:rPr>
-            <w:noProof/>
-            <w:webHidden/>
-          </w:rPr>
-          <w:tab/>
-        </w:r>
-        <w:r>
-          <w:rPr>
-            <w:noProof/>
-            <w:webHidden/>
-          </w:rPr>
-          <w:fldChar w:fldCharType="begin"/>
-        </w:r>
-        <w:r>
-          <w:rPr>
-            <w:noProof/>
-            <w:webHidden/>
-          </w:rPr>
-          <w:instrText xml:space="preserve"> PAGEREF _Toc308526336 \h </w:instrText>
-        </w:r>
-        <w:r>
-          <w:rPr>
-            <w:noProof/>
-            <w:webHidden/>
-          </w:rPr>
-        </w:r>
-        <w:r>
-          <w:rPr>
-            <w:noProof/>
-            <w:webHidden/>
-          </w:rPr>
-          <w:fldChar w:fldCharType="separate"/>
-        </w:r>
-        <w:r>
-          <w:rPr>
-            <w:noProof/>
-            <w:webHidden/>
-          </w:rPr>
-          <w:t>2</w:t>
-        </w:r>
-        <w:r>
-          <w:rPr>
-            <w:noProof/>
-            <w:webHidden/>
-          </w:rPr>
-          <w:fldChar w:fldCharType="end"/>
-        </w:r>
-      </w:hyperlink>
-    </w:p>
-    <w:p>
-      <w:pPr>
-        <w:pStyle w:val="TM10"/>
-        <w:tabs>
-          <w:tab w:val="left" w:pos="400"/>
-          <w:tab w:val="right" w:leader="dot" w:pos="9060"/>
-        </w:tabs>
-        <w:rPr>
-          <w:rFonts w:eastAsiaTheme="minorEastAsia" w:cstheme="minorBidi"/>
-          <w:b w:val="0"/>
-          <w:bCs w:val="0"/>
-          <w:caps w:val="0"/>
-          <w:noProof/>
-          <w:sz w:val="22"/>
-          <w:szCs w:val="22"/>
-        </w:rPr>
-      </w:pPr>
-      <w:hyperlink w:anchor="_Toc308526337" w:history="1">
-        <w:r>
-          <w:rPr>
-            <w:rStyle w:val="Lienhypertexte"/>
-            <w:noProof/>
-          </w:rPr>
-          <w:t>4</w:t>
-        </w:r>
-        <w:r>
-          <w:rPr>
-            <w:rFonts w:eastAsiaTheme="minorEastAsia" w:cstheme="minorBidi"/>
-            <w:b w:val="0"/>
-            <w:bCs w:val="0"/>
-            <w:caps w:val="0"/>
-            <w:noProof/>
-            <w:sz w:val="22"/>
-            <w:szCs w:val="22"/>
-          </w:rPr>
-          <w:tab/>
-        </w:r>
-        <w:r>
-          <w:rPr>
-            <w:rStyle w:val="Lienhypertexte"/>
-            <w:noProof/>
-          </w:rPr>
-          <w:t>Réalisation</w:t>
-        </w:r>
-        <w:r>
-          <w:rPr>
-            <w:noProof/>
-            <w:webHidden/>
-          </w:rPr>
-          <w:tab/>
-        </w:r>
-        <w:r>
-          <w:rPr>
-            <w:noProof/>
-            <w:webHidden/>
-          </w:rPr>
-          <w:fldChar w:fldCharType="begin"/>
-        </w:r>
-        <w:r>
-          <w:rPr>
-            <w:noProof/>
-            <w:webHidden/>
-          </w:rPr>
-          <w:instrText xml:space="preserve"> PAGEREF _Toc308526337 \h </w:instrText>
-        </w:r>
-        <w:r>
-          <w:rPr>
-            <w:noProof/>
-            <w:webHidden/>
-          </w:rPr>
-        </w:r>
-        <w:r>
-          <w:rPr>
-            <w:noProof/>
-            <w:webHidden/>
-          </w:rPr>
-          <w:fldChar w:fldCharType="separate"/>
-        </w:r>
-        <w:r>
-          <w:rPr>
-            <w:noProof/>
-            <w:webHidden/>
-          </w:rPr>
-          <w:t>2</w:t>
-        </w:r>
-        <w:r>
-          <w:rPr>
-            <w:noProof/>
-            <w:webHidden/>
-          </w:rPr>
-          <w:fldChar w:fldCharType="end"/>
-        </w:r>
-      </w:hyperlink>
-    </w:p>
-    <w:p>
-      <w:pPr>
-        <w:pStyle w:val="TM2"/>
-        <w:tabs>
-          <w:tab w:val="left" w:pos="800"/>
-          <w:tab w:val="right" w:leader="dot" w:pos="9060"/>
-        </w:tabs>
-        <w:rPr>
-          <w:rFonts w:eastAsiaTheme="minorEastAsia" w:cstheme="minorBidi"/>
-          <w:smallCaps w:val="0"/>
-          <w:noProof/>
-          <w:sz w:val="22"/>
-          <w:szCs w:val="22"/>
-        </w:rPr>
-      </w:pPr>
-      <w:hyperlink w:anchor="_Toc308526338" w:history="1">
-        <w:r>
-          <w:rPr>
-            <w:rStyle w:val="Lienhypertexte"/>
-            <w:noProof/>
-          </w:rPr>
-          <w:t>4.1</w:t>
-        </w:r>
-        <w:r>
-          <w:rPr>
-            <w:rFonts w:eastAsiaTheme="minorEastAsia" w:cstheme="minorBidi"/>
-            <w:smallCaps w:val="0"/>
-            <w:noProof/>
-            <w:sz w:val="22"/>
-            <w:szCs w:val="22"/>
-          </w:rPr>
-          <w:tab/>
-        </w:r>
-        <w:r>
-          <w:rPr>
-            <w:rStyle w:val="Lienhypertexte"/>
-            <w:noProof/>
-          </w:rPr>
-          <w:t>Dossier de Réalisation</w:t>
-        </w:r>
-        <w:r>
-          <w:rPr>
-            <w:noProof/>
-            <w:webHidden/>
-          </w:rPr>
-          <w:tab/>
-        </w:r>
-        <w:r>
-          <w:rPr>
-            <w:noProof/>
-            <w:webHidden/>
-          </w:rPr>
-          <w:fldChar w:fldCharType="begin"/>
-        </w:r>
-        <w:r>
-          <w:rPr>
-            <w:noProof/>
-            <w:webHidden/>
-          </w:rPr>
-          <w:instrText xml:space="preserve"> PAGEREF _Toc308526338 \h </w:instrText>
-        </w:r>
-        <w:r>
-          <w:rPr>
-            <w:noProof/>
-            <w:webHidden/>
-          </w:rPr>
-        </w:r>
-        <w:r>
-          <w:rPr>
-            <w:noProof/>
-            <w:webHidden/>
-          </w:rPr>
-          <w:fldChar w:fldCharType="separate"/>
-        </w:r>
-        <w:r>
-          <w:rPr>
-            <w:noProof/>
-            <w:webHidden/>
-          </w:rPr>
-          <w:t>2</w:t>
-        </w:r>
-        <w:r>
-          <w:rPr>
-            <w:noProof/>
-            <w:webHidden/>
-          </w:rPr>
-          <w:fldChar w:fldCharType="end"/>
-        </w:r>
-      </w:hyperlink>
-    </w:p>
-    <w:p>
-      <w:pPr>
-        <w:pStyle w:val="TM2"/>
-        <w:tabs>
-          <w:tab w:val="left" w:pos="800"/>
-          <w:tab w:val="right" w:leader="dot" w:pos="9060"/>
-        </w:tabs>
-        <w:rPr>
-          <w:rFonts w:eastAsiaTheme="minorEastAsia" w:cstheme="minorBidi"/>
-          <w:smallCaps w:val="0"/>
-          <w:noProof/>
-          <w:sz w:val="22"/>
-          <w:szCs w:val="22"/>
-        </w:rPr>
-      </w:pPr>
-      <w:hyperlink w:anchor="_Toc308526339" w:history="1">
-        <w:r>
-          <w:rPr>
-            <w:rStyle w:val="Lienhypertexte"/>
-            <w:noProof/>
-          </w:rPr>
-          <w:t>4.2</w:t>
-        </w:r>
-        <w:r>
-          <w:rPr>
-            <w:rFonts w:eastAsiaTheme="minorEastAsia" w:cstheme="minorBidi"/>
-            <w:smallCaps w:val="0"/>
-            <w:noProof/>
-            <w:sz w:val="22"/>
-            <w:szCs w:val="22"/>
-          </w:rPr>
-          <w:tab/>
-        </w:r>
-        <w:r>
-          <w:rPr>
-            <w:rStyle w:val="Lienhypertexte"/>
-            <w:noProof/>
-          </w:rPr>
-          <w:t>Modifications</w:t>
-        </w:r>
-        <w:r>
-          <w:rPr>
-            <w:noProof/>
-            <w:webHidden/>
-          </w:rPr>
-          <w:tab/>
-        </w:r>
-        <w:r>
-          <w:rPr>
-            <w:noProof/>
-            <w:webHidden/>
-          </w:rPr>
-          <w:fldChar w:fldCharType="begin"/>
-        </w:r>
-        <w:r>
-          <w:rPr>
-            <w:noProof/>
-            <w:webHidden/>
-          </w:rPr>
-          <w:instrText xml:space="preserve"> PAGEREF _Toc308526339 \h </w:instrText>
-        </w:r>
-        <w:r>
-          <w:rPr>
-            <w:noProof/>
-            <w:webHidden/>
-          </w:rPr>
-        </w:r>
-        <w:r>
-          <w:rPr>
-            <w:noProof/>
-            <w:webHidden/>
-          </w:rPr>
-          <w:fldChar w:fldCharType="separate"/>
-        </w:r>
-        <w:r>
-          <w:rPr>
-            <w:noProof/>
-            <w:webHidden/>
-          </w:rPr>
-          <w:t>2</w:t>
-        </w:r>
-        <w:r>
-          <w:rPr>
-            <w:noProof/>
-            <w:webHidden/>
-          </w:rPr>
-          <w:fldChar w:fldCharType="end"/>
-        </w:r>
-      </w:hyperlink>
-    </w:p>
-    <w:p>
-      <w:pPr>
-        <w:pStyle w:val="TM10"/>
-        <w:tabs>
-          <w:tab w:val="left" w:pos="400"/>
-          <w:tab w:val="right" w:leader="dot" w:pos="9060"/>
-        </w:tabs>
-        <w:rPr>
-          <w:rFonts w:eastAsiaTheme="minorEastAsia" w:cstheme="minorBidi"/>
-          <w:b w:val="0"/>
-          <w:bCs w:val="0"/>
-          <w:caps w:val="0"/>
-          <w:noProof/>
-          <w:sz w:val="22"/>
-          <w:szCs w:val="22"/>
-        </w:rPr>
-      </w:pPr>
-      <w:hyperlink w:anchor="_Toc308526340" w:history="1">
-        <w:r>
-          <w:rPr>
-            <w:rStyle w:val="Lienhypertexte"/>
-            <w:noProof/>
-          </w:rPr>
-          <w:t>5</w:t>
-        </w:r>
-        <w:r>
-          <w:rPr>
-            <w:rFonts w:eastAsiaTheme="minorEastAsia" w:cstheme="minorBidi"/>
-            <w:b w:val="0"/>
-            <w:bCs w:val="0"/>
-            <w:caps w:val="0"/>
-            <w:noProof/>
-            <w:sz w:val="22"/>
-            <w:szCs w:val="22"/>
-          </w:rPr>
-          <w:tab/>
-        </w:r>
-        <w:r>
-          <w:rPr>
-            <w:rStyle w:val="Lienhypertexte"/>
-            <w:noProof/>
-          </w:rPr>
-          <w:t>Tests</w:t>
-        </w:r>
-        <w:r>
-          <w:rPr>
-            <w:noProof/>
-            <w:webHidden/>
-          </w:rPr>
-          <w:tab/>
-        </w:r>
-        <w:r>
-          <w:rPr>
-            <w:noProof/>
-            <w:webHidden/>
-          </w:rPr>
-          <w:fldChar w:fldCharType="begin"/>
-        </w:r>
-        <w:r>
-          <w:rPr>
-            <w:noProof/>
-            <w:webHidden/>
-          </w:rPr>
-          <w:instrText xml:space="preserve"> PAGEREF _Toc308526340 \h </w:instrText>
-        </w:r>
-        <w:r>
-          <w:rPr>
-            <w:noProof/>
-            <w:webHidden/>
-          </w:rPr>
-        </w:r>
-        <w:r>
-          <w:rPr>
-            <w:noProof/>
-            <w:webHidden/>
-          </w:rPr>
-          <w:fldChar w:fldCharType="separate"/>
-        </w:r>
-        <w:r>
-          <w:rPr>
-            <w:noProof/>
-            <w:webHidden/>
-          </w:rPr>
-          <w:t>2</w:t>
-        </w:r>
-        <w:r>
-          <w:rPr>
-            <w:noProof/>
-            <w:webHidden/>
-          </w:rPr>
-          <w:fldChar w:fldCharType="end"/>
-        </w:r>
-      </w:hyperlink>
-    </w:p>
-    <w:p>
-      <w:pPr>
-        <w:pStyle w:val="TM2"/>
-        <w:tabs>
-          <w:tab w:val="left" w:pos="800"/>
-          <w:tab w:val="right" w:leader="dot" w:pos="9060"/>
-        </w:tabs>
-        <w:rPr>
-          <w:rFonts w:eastAsiaTheme="minorEastAsia" w:cstheme="minorBidi"/>
-          <w:smallCaps w:val="0"/>
-          <w:noProof/>
-          <w:sz w:val="22"/>
-          <w:szCs w:val="22"/>
-        </w:rPr>
-      </w:pPr>
-      <w:hyperlink w:anchor="_Toc308526341" w:history="1">
-        <w:r>
-          <w:rPr>
-            <w:rStyle w:val="Lienhypertexte"/>
-            <w:noProof/>
-          </w:rPr>
-          <w:t>5.1</w:t>
-        </w:r>
-        <w:r>
-          <w:rPr>
-            <w:rFonts w:eastAsiaTheme="minorEastAsia" w:cstheme="minorBidi"/>
-            <w:smallCaps w:val="0"/>
-            <w:noProof/>
-            <w:sz w:val="22"/>
-            <w:szCs w:val="22"/>
-          </w:rPr>
-          <w:tab/>
-        </w:r>
-        <w:r>
-          <w:rPr>
-            <w:rStyle w:val="Lienhypertexte"/>
-            <w:noProof/>
-          </w:rPr>
-          <w:t>Dossier des tests</w:t>
-        </w:r>
-        <w:r>
-          <w:rPr>
-            <w:noProof/>
-            <w:webHidden/>
-          </w:rPr>
-          <w:tab/>
-        </w:r>
-        <w:r>
-          <w:rPr>
-            <w:noProof/>
-            <w:webHidden/>
-          </w:rPr>
-          <w:fldChar w:fldCharType="begin"/>
-        </w:r>
-        <w:r>
-          <w:rPr>
-            <w:noProof/>
-            <w:webHidden/>
-          </w:rPr>
-          <w:instrText xml:space="preserve"> PAGEREF _Toc308526341 \h </w:instrText>
-        </w:r>
-        <w:r>
-          <w:rPr>
-            <w:noProof/>
-            <w:webHidden/>
-          </w:rPr>
-        </w:r>
-        <w:r>
-          <w:rPr>
-            <w:noProof/>
-            <w:webHidden/>
-          </w:rPr>
-          <w:fldChar w:fldCharType="separate"/>
-        </w:r>
-        <w:r>
-          <w:rPr>
-            <w:noProof/>
-            <w:webHidden/>
-          </w:rPr>
-          <w:t>2</w:t>
-        </w:r>
-        <w:r>
-          <w:rPr>
-            <w:noProof/>
-            <w:webHidden/>
-          </w:rPr>
-          <w:fldChar w:fldCharType="end"/>
-        </w:r>
-      </w:hyperlink>
-    </w:p>
-    <w:p>
-      <w:pPr>
-        <w:pStyle w:val="TM10"/>
-        <w:tabs>
-          <w:tab w:val="left" w:pos="400"/>
-          <w:tab w:val="right" w:leader="dot" w:pos="9060"/>
-        </w:tabs>
-        <w:rPr>
-          <w:rFonts w:eastAsiaTheme="minorEastAsia" w:cstheme="minorBidi"/>
-          <w:b w:val="0"/>
-          <w:bCs w:val="0"/>
-          <w:caps w:val="0"/>
-          <w:noProof/>
-          <w:sz w:val="22"/>
-          <w:szCs w:val="22"/>
-        </w:rPr>
-      </w:pPr>
-      <w:hyperlink w:anchor="_Toc308526342" w:history="1">
-        <w:r>
-          <w:rPr>
-            <w:rStyle w:val="Lienhypertexte"/>
-            <w:noProof/>
-          </w:rPr>
-          <w:t>6</w:t>
-        </w:r>
-        <w:r>
-          <w:rPr>
-            <w:rFonts w:eastAsiaTheme="minorEastAsia" w:cstheme="minorBidi"/>
-            <w:b w:val="0"/>
-            <w:bCs w:val="0"/>
-            <w:caps w:val="0"/>
-            <w:noProof/>
-            <w:sz w:val="22"/>
-            <w:szCs w:val="22"/>
-          </w:rPr>
-          <w:tab/>
-        </w:r>
-        <w:r>
-          <w:rPr>
-            <w:rStyle w:val="Lienhypertexte"/>
-            <w:noProof/>
-          </w:rPr>
-          <w:t>Conclusion</w:t>
-        </w:r>
-        <w:r>
-          <w:rPr>
-            <w:noProof/>
-            <w:webHidden/>
-          </w:rPr>
-          <w:tab/>
-        </w:r>
-        <w:r>
-          <w:rPr>
-            <w:noProof/>
-            <w:webHidden/>
-          </w:rPr>
-          <w:fldChar w:fldCharType="begin"/>
-        </w:r>
-        <w:r>
-          <w:rPr>
-            <w:noProof/>
-            <w:webHidden/>
-          </w:rPr>
-          <w:instrText xml:space="preserve"> PAGEREF _Toc308526342 \h </w:instrText>
-        </w:r>
-        <w:r>
-          <w:rPr>
-            <w:noProof/>
-            <w:webHidden/>
-          </w:rPr>
-        </w:r>
-        <w:r>
-          <w:rPr>
-            <w:noProof/>
-            <w:webHidden/>
-          </w:rPr>
-          <w:fldChar w:fldCharType="separate"/>
-        </w:r>
-        <w:r>
-          <w:rPr>
-            <w:noProof/>
-            <w:webHidden/>
-          </w:rPr>
-          <w:t>2</w:t>
-        </w:r>
-        <w:r>
-          <w:rPr>
-            <w:noProof/>
-            <w:webHidden/>
-          </w:rPr>
-          <w:fldChar w:fldCharType="end"/>
-        </w:r>
-      </w:hyperlink>
-    </w:p>
-    <w:p>
-      <w:pPr>
-        <w:pStyle w:val="TM2"/>
-        <w:tabs>
-          <w:tab w:val="left" w:pos="800"/>
-          <w:tab w:val="right" w:leader="dot" w:pos="9060"/>
-        </w:tabs>
-        <w:rPr>
-          <w:rFonts w:eastAsiaTheme="minorEastAsia" w:cstheme="minorBidi"/>
-          <w:smallCaps w:val="0"/>
-          <w:noProof/>
-          <w:sz w:val="22"/>
-          <w:szCs w:val="22"/>
-        </w:rPr>
-      </w:pPr>
-      <w:hyperlink w:anchor="_Toc308526343" w:history="1">
-        <w:r>
-          <w:rPr>
-            <w:rStyle w:val="Lienhypertexte"/>
-            <w:noProof/>
-          </w:rPr>
-          <w:t>6.1</w:t>
-        </w:r>
-        <w:r>
-          <w:rPr>
-            <w:rFonts w:eastAsiaTheme="minorEastAsia" w:cstheme="minorBidi"/>
-            <w:smallCaps w:val="0"/>
-            <w:noProof/>
-            <w:sz w:val="22"/>
-            <w:szCs w:val="22"/>
-          </w:rPr>
-          <w:tab/>
-        </w:r>
-        <w:r>
-          <w:rPr>
-            <w:rStyle w:val="Lienhypertexte"/>
-            <w:noProof/>
-          </w:rPr>
-          <w:t>Bilan des fonctionnalités demandées</w:t>
-        </w:r>
-        <w:r>
-          <w:rPr>
-            <w:noProof/>
-            <w:webHidden/>
-          </w:rPr>
-          <w:tab/>
-        </w:r>
-        <w:r>
-          <w:rPr>
-            <w:noProof/>
-            <w:webHidden/>
-          </w:rPr>
-          <w:fldChar w:fldCharType="begin"/>
-        </w:r>
-        <w:r>
-          <w:rPr>
-            <w:noProof/>
-            <w:webHidden/>
-          </w:rPr>
-          <w:instrText xml:space="preserve"> PAGEREF _Toc308526343 \h </w:instrText>
-        </w:r>
-        <w:r>
-          <w:rPr>
-            <w:noProof/>
-            <w:webHidden/>
-          </w:rPr>
-        </w:r>
-        <w:r>
-          <w:rPr>
-            <w:noProof/>
-            <w:webHidden/>
-          </w:rPr>
-          <w:fldChar w:fldCharType="separate"/>
-        </w:r>
-        <w:r>
-          <w:rPr>
-            <w:noProof/>
-            <w:webHidden/>
-          </w:rPr>
-          <w:t>2</w:t>
-        </w:r>
-        <w:r>
-          <w:rPr>
-            <w:noProof/>
-            <w:webHidden/>
-          </w:rPr>
-          <w:fldChar w:fldCharType="end"/>
-        </w:r>
-      </w:hyperlink>
-    </w:p>
-    <w:p>
-      <w:pPr>
-        <w:pStyle w:val="TM2"/>
-        <w:tabs>
-          <w:tab w:val="left" w:pos="800"/>
-          <w:tab w:val="right" w:leader="dot" w:pos="9060"/>
-        </w:tabs>
-        <w:rPr>
-          <w:rFonts w:eastAsiaTheme="minorEastAsia" w:cstheme="minorBidi"/>
-          <w:smallCaps w:val="0"/>
-          <w:noProof/>
-          <w:sz w:val="22"/>
-          <w:szCs w:val="22"/>
-        </w:rPr>
-      </w:pPr>
-      <w:hyperlink w:anchor="_Toc308526344" w:history="1">
-        <w:r>
-          <w:rPr>
-            <w:rStyle w:val="Lienhypertexte"/>
-            <w:noProof/>
-          </w:rPr>
-          <w:t>6.2</w:t>
-        </w:r>
-        <w:r>
-          <w:rPr>
-            <w:rFonts w:eastAsiaTheme="minorEastAsia" w:cstheme="minorBidi"/>
-            <w:smallCaps w:val="0"/>
-            <w:noProof/>
-            <w:sz w:val="22"/>
-            <w:szCs w:val="22"/>
-          </w:rPr>
-          <w:tab/>
-        </w:r>
-        <w:r>
-          <w:rPr>
-            <w:rStyle w:val="Lienhypertexte"/>
-            <w:noProof/>
-          </w:rPr>
-          <w:t>Bilan de la planification</w:t>
-        </w:r>
-        <w:r>
-          <w:rPr>
-            <w:noProof/>
-            <w:webHidden/>
-          </w:rPr>
-          <w:tab/>
-        </w:r>
-        <w:r>
-          <w:rPr>
-            <w:noProof/>
-            <w:webHidden/>
-          </w:rPr>
-          <w:fldChar w:fldCharType="begin"/>
-        </w:r>
-        <w:r>
-          <w:rPr>
-            <w:noProof/>
-            <w:webHidden/>
-          </w:rPr>
-          <w:instrText xml:space="preserve"> PAGEREF _Toc308526344 \h </w:instrText>
-        </w:r>
-        <w:r>
-          <w:rPr>
-            <w:noProof/>
-            <w:webHidden/>
-          </w:rPr>
-        </w:r>
-        <w:r>
-          <w:rPr>
-            <w:noProof/>
-            <w:webHidden/>
-          </w:rPr>
-          <w:fldChar w:fldCharType="separate"/>
-        </w:r>
-        <w:r>
-          <w:rPr>
-            <w:noProof/>
-            <w:webHidden/>
-          </w:rPr>
-          <w:t>2</w:t>
-        </w:r>
-        <w:r>
-          <w:rPr>
-            <w:noProof/>
-            <w:webHidden/>
-          </w:rPr>
-          <w:fldChar w:fldCharType="end"/>
-        </w:r>
-      </w:hyperlink>
-    </w:p>
-    <w:p>
-      <w:pPr>
-        <w:pStyle w:val="TM2"/>
-        <w:tabs>
-          <w:tab w:val="left" w:pos="800"/>
-          <w:tab w:val="right" w:leader="dot" w:pos="9060"/>
-        </w:tabs>
-        <w:rPr>
-          <w:rFonts w:eastAsiaTheme="minorEastAsia" w:cstheme="minorBidi"/>
-          <w:smallCaps w:val="0"/>
-          <w:noProof/>
-          <w:sz w:val="22"/>
-          <w:szCs w:val="22"/>
-        </w:rPr>
-      </w:pPr>
-      <w:hyperlink w:anchor="_Toc308526345" w:history="1">
-        <w:r>
-          <w:rPr>
-            <w:rStyle w:val="Lienhypertexte"/>
-            <w:noProof/>
-          </w:rPr>
-          <w:t>6.3</w:t>
-        </w:r>
-        <w:r>
-          <w:rPr>
-            <w:rFonts w:eastAsiaTheme="minorEastAsia" w:cstheme="minorBidi"/>
-            <w:smallCaps w:val="0"/>
-            <w:noProof/>
-            <w:sz w:val="22"/>
-            <w:szCs w:val="22"/>
-          </w:rPr>
-          <w:tab/>
-        </w:r>
-        <w:r>
-          <w:rPr>
-            <w:rStyle w:val="Lienhypertexte"/>
-            <w:noProof/>
-          </w:rPr>
-          <w:t>Bilan personnel</w:t>
-        </w:r>
-        <w:r>
-          <w:rPr>
-            <w:noProof/>
-            <w:webHidden/>
-          </w:rPr>
-          <w:tab/>
-        </w:r>
-        <w:r>
-          <w:rPr>
-            <w:noProof/>
-            <w:webHidden/>
-          </w:rPr>
-          <w:fldChar w:fldCharType="begin"/>
-        </w:r>
-        <w:r>
-          <w:rPr>
-            <w:noProof/>
-            <w:webHidden/>
-          </w:rPr>
-          <w:instrText xml:space="preserve"> PAGEREF _Toc308526345 \h </w:instrText>
-        </w:r>
-        <w:r>
-          <w:rPr>
-            <w:noProof/>
-            <w:webHidden/>
-          </w:rPr>
-        </w:r>
-        <w:r>
-          <w:rPr>
-            <w:noProof/>
-            <w:webHidden/>
-          </w:rPr>
-          <w:fldChar w:fldCharType="separate"/>
-        </w:r>
-        <w:r>
-          <w:rPr>
-            <w:noProof/>
-            <w:webHidden/>
-          </w:rPr>
-          <w:t>2</w:t>
-        </w:r>
-        <w:r>
-          <w:rPr>
-            <w:noProof/>
-            <w:webHidden/>
-          </w:rPr>
-          <w:fldChar w:fldCharType="end"/>
-        </w:r>
-      </w:hyperlink>
-    </w:p>
-    <w:p>
-      <w:pPr>
-        <w:pStyle w:val="TM10"/>
-        <w:tabs>
-          <w:tab w:val="left" w:pos="400"/>
-          <w:tab w:val="right" w:leader="dot" w:pos="9060"/>
-        </w:tabs>
-        <w:rPr>
-          <w:rFonts w:eastAsiaTheme="minorEastAsia" w:cstheme="minorBidi"/>
-          <w:b w:val="0"/>
-          <w:bCs w:val="0"/>
-          <w:caps w:val="0"/>
-          <w:noProof/>
-          <w:sz w:val="22"/>
-          <w:szCs w:val="22"/>
-        </w:rPr>
-      </w:pPr>
-      <w:hyperlink w:anchor="_Toc308526346" w:history="1">
-        <w:r>
-          <w:rPr>
-            <w:rStyle w:val="Lienhypertexte"/>
-            <w:noProof/>
-          </w:rPr>
-          <w:t>7</w:t>
-        </w:r>
-        <w:r>
-          <w:rPr>
-            <w:rFonts w:eastAsiaTheme="minorEastAsia" w:cstheme="minorBidi"/>
-            <w:b w:val="0"/>
-            <w:bCs w:val="0"/>
-            <w:caps w:val="0"/>
-            <w:noProof/>
-            <w:sz w:val="22"/>
-            <w:szCs w:val="22"/>
-          </w:rPr>
-          <w:tab/>
-        </w:r>
-        <w:r>
-          <w:rPr>
-            <w:rStyle w:val="Lienhypertexte"/>
-            <w:noProof/>
-          </w:rPr>
-          <w:t>Divers</w:t>
-        </w:r>
-        <w:r>
-          <w:rPr>
-            <w:noProof/>
-            <w:webHidden/>
-          </w:rPr>
-          <w:tab/>
-        </w:r>
-        <w:r>
-          <w:rPr>
-            <w:noProof/>
-            <w:webHidden/>
-          </w:rPr>
-          <w:fldChar w:fldCharType="begin"/>
-        </w:r>
-        <w:r>
-          <w:rPr>
-            <w:noProof/>
-            <w:webHidden/>
-          </w:rPr>
-          <w:instrText xml:space="preserve"> PAGEREF _Toc308526346 \h </w:instrText>
-        </w:r>
-        <w:r>
-          <w:rPr>
-            <w:noProof/>
-            <w:webHidden/>
-          </w:rPr>
-        </w:r>
-        <w:r>
-          <w:rPr>
-            <w:noProof/>
-            <w:webHidden/>
-          </w:rPr>
-          <w:fldChar w:fldCharType="separate"/>
-        </w:r>
-        <w:r>
-          <w:rPr>
-            <w:noProof/>
-            <w:webHidden/>
-          </w:rPr>
-          <w:t>2</w:t>
-        </w:r>
-        <w:r>
-          <w:rPr>
-            <w:noProof/>
-            <w:webHidden/>
-          </w:rPr>
-          <w:fldChar w:fldCharType="end"/>
-        </w:r>
-      </w:hyperlink>
-    </w:p>
-    <w:p>
-      <w:pPr>
-        <w:pStyle w:val="TM2"/>
-        <w:tabs>
-          <w:tab w:val="left" w:pos="800"/>
-          <w:tab w:val="right" w:leader="dot" w:pos="9060"/>
-        </w:tabs>
-        <w:rPr>
-          <w:rFonts w:eastAsiaTheme="minorEastAsia" w:cstheme="minorBidi"/>
-          <w:smallCaps w:val="0"/>
-          <w:noProof/>
-          <w:sz w:val="22"/>
-          <w:szCs w:val="22"/>
-        </w:rPr>
-      </w:pPr>
-      <w:hyperlink w:anchor="_Toc308526347" w:history="1">
-        <w:r>
-          <w:rPr>
-            <w:rStyle w:val="Lienhypertexte"/>
-            <w:noProof/>
-          </w:rPr>
-          <w:t>7.1</w:t>
-        </w:r>
-        <w:r>
-          <w:rPr>
-            <w:rFonts w:eastAsiaTheme="minorEastAsia" w:cstheme="minorBidi"/>
-            <w:smallCaps w:val="0"/>
-            <w:noProof/>
-            <w:sz w:val="22"/>
-            <w:szCs w:val="22"/>
-          </w:rPr>
-          <w:tab/>
-        </w:r>
-        <w:r>
-          <w:rPr>
-            <w:rStyle w:val="Lienhypertexte"/>
-            <w:noProof/>
-          </w:rPr>
-          <w:t>Journal de travail</w:t>
-        </w:r>
-        <w:r>
-          <w:rPr>
-            <w:noProof/>
-            <w:webHidden/>
-          </w:rPr>
-          <w:tab/>
-        </w:r>
-        <w:r>
-          <w:rPr>
-            <w:noProof/>
-            <w:webHidden/>
-          </w:rPr>
-          <w:fldChar w:fldCharType="begin"/>
-        </w:r>
-        <w:r>
-          <w:rPr>
-            <w:noProof/>
-            <w:webHidden/>
-          </w:rPr>
-          <w:instrText xml:space="preserve"> PAGEREF _Toc308526347 \h </w:instrText>
-        </w:r>
-        <w:r>
-          <w:rPr>
-            <w:noProof/>
-            <w:webHidden/>
-          </w:rPr>
-        </w:r>
-        <w:r>
-          <w:rPr>
-            <w:noProof/>
-            <w:webHidden/>
-          </w:rPr>
-          <w:fldChar w:fldCharType="separate"/>
-        </w:r>
-        <w:r>
-          <w:rPr>
-            <w:noProof/>
-            <w:webHidden/>
-          </w:rPr>
-          <w:t>2</w:t>
-        </w:r>
-        <w:r>
-          <w:rPr>
-            <w:noProof/>
-            <w:webHidden/>
-          </w:rPr>
-          <w:fldChar w:fldCharType="end"/>
-        </w:r>
-      </w:hyperlink>
-    </w:p>
-    <w:p>
-      <w:pPr>
-        <w:pStyle w:val="TM2"/>
-        <w:tabs>
-          <w:tab w:val="left" w:pos="800"/>
-          <w:tab w:val="right" w:leader="dot" w:pos="9060"/>
-        </w:tabs>
-        <w:rPr>
-          <w:rFonts w:eastAsiaTheme="minorEastAsia" w:cstheme="minorBidi"/>
-          <w:smallCaps w:val="0"/>
-          <w:noProof/>
-          <w:sz w:val="22"/>
-          <w:szCs w:val="22"/>
-        </w:rPr>
-      </w:pPr>
-      <w:hyperlink w:anchor="_Toc308526348" w:history="1">
-        <w:r>
-          <w:rPr>
-            <w:rStyle w:val="Lienhypertexte"/>
-            <w:noProof/>
-          </w:rPr>
-          <w:t>7.2</w:t>
-        </w:r>
-        <w:r>
-          <w:rPr>
-            <w:rFonts w:eastAsiaTheme="minorEastAsia" w:cstheme="minorBidi"/>
-            <w:smallCaps w:val="0"/>
-            <w:noProof/>
-            <w:sz w:val="22"/>
-            <w:szCs w:val="22"/>
-          </w:rPr>
-          <w:tab/>
-        </w:r>
-        <w:r>
-          <w:rPr>
-            <w:rStyle w:val="Lienhypertexte"/>
-            <w:noProof/>
-          </w:rPr>
-          <w:t>Bibliographie</w:t>
-        </w:r>
-        <w:r>
-          <w:rPr>
-            <w:noProof/>
-            <w:webHidden/>
-          </w:rPr>
-          <w:tab/>
-        </w:r>
-        <w:r>
-          <w:rPr>
-            <w:noProof/>
-            <w:webHidden/>
-          </w:rPr>
-          <w:fldChar w:fldCharType="begin"/>
-        </w:r>
-        <w:r>
-          <w:rPr>
-            <w:noProof/>
-            <w:webHidden/>
-          </w:rPr>
-          <w:instrText xml:space="preserve"> PAGEREF _Toc308526348 \h </w:instrText>
-        </w:r>
-        <w:r>
-          <w:rPr>
-            <w:noProof/>
-            <w:webHidden/>
-          </w:rPr>
-        </w:r>
-        <w:r>
-          <w:rPr>
-            <w:noProof/>
-            <w:webHidden/>
-          </w:rPr>
-          <w:fldChar w:fldCharType="separate"/>
-        </w:r>
-        <w:r>
-          <w:rPr>
-            <w:noProof/>
-            <w:webHidden/>
-          </w:rPr>
-          <w:t>2</w:t>
-        </w:r>
-        <w:r>
-          <w:rPr>
-            <w:noProof/>
-            <w:webHidden/>
-          </w:rPr>
-          <w:fldChar w:fldCharType="end"/>
-        </w:r>
-      </w:hyperlink>
-    </w:p>
-    <w:p>
-      <w:pPr>
-        <w:pStyle w:val="TM2"/>
-        <w:tabs>
-          <w:tab w:val="left" w:pos="800"/>
-          <w:tab w:val="right" w:leader="dot" w:pos="9060"/>
-        </w:tabs>
-        <w:rPr>
-          <w:rFonts w:eastAsiaTheme="minorEastAsia" w:cstheme="minorBidi"/>
-          <w:smallCaps w:val="0"/>
-          <w:noProof/>
-          <w:sz w:val="22"/>
-          <w:szCs w:val="22"/>
-        </w:rPr>
-      </w:pPr>
-      <w:hyperlink w:anchor="_Toc308526349" w:history="1">
-        <w:r>
-          <w:rPr>
-            <w:rStyle w:val="Lienhypertexte"/>
-            <w:noProof/>
-          </w:rPr>
-          <w:t>7.3</w:t>
-        </w:r>
-        <w:r>
-          <w:rPr>
-            <w:rFonts w:eastAsiaTheme="minorEastAsia" w:cstheme="minorBidi"/>
-            <w:smallCaps w:val="0"/>
-            <w:noProof/>
-            <w:sz w:val="22"/>
-            <w:szCs w:val="22"/>
-          </w:rPr>
-          <w:tab/>
-        </w:r>
-        <w:r>
-          <w:rPr>
-            <w:rStyle w:val="Lienhypertexte"/>
-            <w:noProof/>
-          </w:rPr>
-          <w:t>Webographie</w:t>
-        </w:r>
-        <w:r>
-          <w:rPr>
-            <w:noProof/>
-            <w:webHidden/>
-          </w:rPr>
-          <w:tab/>
-        </w:r>
-        <w:r>
-          <w:rPr>
-            <w:noProof/>
-            <w:webHidden/>
-          </w:rPr>
-          <w:fldChar w:fldCharType="begin"/>
-        </w:r>
-        <w:r>
-          <w:rPr>
-            <w:noProof/>
-            <w:webHidden/>
-          </w:rPr>
-          <w:instrText xml:space="preserve"> PAGEREF _Toc308526349 \h </w:instrText>
-        </w:r>
-        <w:r>
-          <w:rPr>
-            <w:noProof/>
-            <w:webHidden/>
-          </w:rPr>
-        </w:r>
-        <w:r>
-          <w:rPr>
-            <w:noProof/>
-            <w:webHidden/>
-          </w:rPr>
-          <w:fldChar w:fldCharType="separate"/>
-        </w:r>
-        <w:r>
-          <w:rPr>
-            <w:noProof/>
-            <w:webHidden/>
-          </w:rPr>
-          <w:t>2</w:t>
-        </w:r>
-        <w:r>
-          <w:rPr>
-            <w:noProof/>
-            <w:webHidden/>
-          </w:rPr>
-          <w:fldChar w:fldCharType="end"/>
-        </w:r>
-      </w:hyperlink>
-    </w:p>
-    <w:p>
-      <w:pPr>
-        <w:pStyle w:val="TM10"/>
-        <w:tabs>
-          <w:tab w:val="left" w:pos="400"/>
-          <w:tab w:val="right" w:leader="dot" w:pos="9060"/>
-        </w:tabs>
-        <w:rPr>
-          <w:rFonts w:eastAsiaTheme="minorEastAsia" w:cstheme="minorBidi"/>
-          <w:b w:val="0"/>
-          <w:bCs w:val="0"/>
-          <w:caps w:val="0"/>
-          <w:noProof/>
-          <w:sz w:val="22"/>
-          <w:szCs w:val="22"/>
-        </w:rPr>
-      </w:pPr>
-      <w:hyperlink w:anchor="_Toc308526350" w:history="1">
-        <w:r>
-          <w:rPr>
-            <w:rStyle w:val="Lienhypertexte"/>
-            <w:noProof/>
-          </w:rPr>
-          <w:t>8</w:t>
-        </w:r>
-        <w:r>
-          <w:rPr>
-            <w:rFonts w:eastAsiaTheme="minorEastAsia" w:cstheme="minorBidi"/>
-            <w:b w:val="0"/>
-            <w:bCs w:val="0"/>
-            <w:caps w:val="0"/>
-            <w:noProof/>
-            <w:sz w:val="22"/>
-            <w:szCs w:val="22"/>
-          </w:rPr>
-          <w:tab/>
-        </w:r>
-        <w:r>
-          <w:rPr>
-            <w:rStyle w:val="Lienhypertexte"/>
-            <w:noProof/>
-          </w:rPr>
-          <w:t>Annexes</w:t>
-        </w:r>
-        <w:r>
-          <w:rPr>
-            <w:noProof/>
-            <w:webHidden/>
-          </w:rPr>
-          <w:tab/>
-        </w:r>
-        <w:r>
-          <w:rPr>
-            <w:noProof/>
-            <w:webHidden/>
-          </w:rPr>
-          <w:fldChar w:fldCharType="begin"/>
-        </w:r>
-        <w:r>
-          <w:rPr>
-            <w:noProof/>
-            <w:webHidden/>
-          </w:rPr>
-          <w:instrText xml:space="preserve"> PAGEREF _Toc308526350 \h </w:instrText>
-        </w:r>
-        <w:r>
-          <w:rPr>
-            <w:noProof/>
-            <w:webHidden/>
-          </w:rPr>
-        </w:r>
-        <w:r>
-          <w:rPr>
-            <w:noProof/>
-            <w:webHidden/>
-          </w:rPr>
-          <w:fldChar w:fldCharType="separate"/>
-        </w:r>
-        <w:r>
-          <w:rPr>
-            <w:noProof/>
-            <w:webHidden/>
-          </w:rPr>
-          <w:t>2</w:t>
         </w:r>
         <w:r>
           <w:rPr>
@@ -3360,16 +271,526 @@
         <w:spacing w:after="120"/>
         <w:jc w:val="both"/>
       </w:pPr>
+      <w:bookmarkStart w:id="0" w:name="_Toc90631489"/>
       <w:r>
         <w:lastRenderedPageBreak/>
         <w:t>Touches d’interaction</w:t>
       </w:r>
-      <w:bookmarkStart w:id="0" w:name="_GoBack"/>
       <w:bookmarkEnd w:id="0"/>
     </w:p>
+    <w:tbl>
+      <w:tblPr>
+        <w:tblStyle w:val="Grilledutableau"/>
+        <w:tblW w:w="0" w:type="auto"/>
+        <w:tblInd w:w="567" w:type="dxa"/>
+        <w:tblLook w:val="04A0" w:firstRow="1" w:lastRow="0" w:firstColumn="1" w:lastColumn="0" w:noHBand="0" w:noVBand="1"/>
+      </w:tblPr>
+      <w:tblGrid>
+        <w:gridCol w:w="4249"/>
+        <w:gridCol w:w="4244"/>
+      </w:tblGrid>
+      <w:tr>
+        <w:tc>
+          <w:tcPr>
+            <w:tcW w:w="4249" w:type="dxa"/>
+          </w:tcPr>
+          <w:p>
+            <w:pPr>
+              <w:pStyle w:val="Corpsdetexte"/>
+              <w:ind w:left="0"/>
+              <w:jc w:val="center"/>
+              <w:rPr>
+                <w:b/>
+                <w:sz w:val="24"/>
+              </w:rPr>
+            </w:pPr>
+            <w:r>
+              <w:rPr>
+                <w:b/>
+                <w:sz w:val="24"/>
+              </w:rPr>
+              <w:t>Touche</w:t>
+            </w:r>
+          </w:p>
+        </w:tc>
+        <w:tc>
+          <w:tcPr>
+            <w:tcW w:w="4244" w:type="dxa"/>
+          </w:tcPr>
+          <w:p>
+            <w:pPr>
+              <w:pStyle w:val="Corpsdetexte"/>
+              <w:ind w:left="0"/>
+              <w:jc w:val="center"/>
+              <w:rPr>
+                <w:b/>
+                <w:sz w:val="24"/>
+              </w:rPr>
+            </w:pPr>
+            <w:r>
+              <w:rPr>
+                <w:b/>
+                <w:sz w:val="24"/>
+              </w:rPr>
+              <w:t>Action</w:t>
+            </w:r>
+          </w:p>
+        </w:tc>
+      </w:tr>
+      <w:tr>
+        <w:tc>
+          <w:tcPr>
+            <w:tcW w:w="4249" w:type="dxa"/>
+          </w:tcPr>
+          <w:p>
+            <w:pPr>
+              <w:pStyle w:val="Corpsdetexte"/>
+              <w:ind w:left="0"/>
+            </w:pPr>
+            <w:r>
+              <w:t xml:space="preserve">Barre d’espace </w:t>
+            </w:r>
+          </w:p>
+        </w:tc>
+        <w:tc>
+          <w:tcPr>
+            <w:tcW w:w="4244" w:type="dxa"/>
+          </w:tcPr>
+          <w:p>
+            <w:pPr>
+              <w:pStyle w:val="Corpsdetexte"/>
+              <w:numPr>
+                <w:ilvl w:val="0"/>
+                <w:numId w:val="48"/>
+              </w:numPr>
+            </w:pPr>
+            <w:r>
+              <w:t xml:space="preserve">Sélection d’option </w:t>
+            </w:r>
+          </w:p>
+          <w:p>
+            <w:pPr>
+              <w:pStyle w:val="Corpsdetexte"/>
+              <w:numPr>
+                <w:ilvl w:val="0"/>
+                <w:numId w:val="48"/>
+              </w:numPr>
+            </w:pPr>
+            <w:r>
+              <w:t xml:space="preserve">Changer de difficulté ou activer le son </w:t>
+            </w:r>
+          </w:p>
+          <w:p>
+            <w:pPr>
+              <w:pStyle w:val="Corpsdetexte"/>
+              <w:numPr>
+                <w:ilvl w:val="0"/>
+                <w:numId w:val="48"/>
+              </w:numPr>
+            </w:pPr>
+            <w:r>
+              <w:t>Tirer</w:t>
+            </w:r>
+          </w:p>
+          <w:p>
+            <w:pPr>
+              <w:pStyle w:val="Corpsdetexte"/>
+              <w:numPr>
+                <w:ilvl w:val="0"/>
+                <w:numId w:val="48"/>
+              </w:numPr>
+            </w:pPr>
+            <w:r>
+              <w:t>Quitter la pause</w:t>
+            </w:r>
+          </w:p>
+        </w:tc>
+      </w:tr>
+      <w:tr>
+        <w:tc>
+          <w:tcPr>
+            <w:tcW w:w="4249" w:type="dxa"/>
+          </w:tcPr>
+          <w:p>
+            <w:pPr>
+              <w:pStyle w:val="Corpsdetexte"/>
+              <w:ind w:left="0"/>
+            </w:pPr>
+            <w:r>
+              <w:t>ESC</w:t>
+            </w:r>
+          </w:p>
+        </w:tc>
+        <w:tc>
+          <w:tcPr>
+            <w:tcW w:w="4244" w:type="dxa"/>
+          </w:tcPr>
+          <w:p>
+            <w:pPr>
+              <w:pStyle w:val="Corpsdetexte"/>
+              <w:numPr>
+                <w:ilvl w:val="0"/>
+                <w:numId w:val="49"/>
+              </w:numPr>
+            </w:pPr>
+            <w:r>
+              <w:t xml:space="preserve">Retour en arrière </w:t>
+            </w:r>
+          </w:p>
+          <w:p>
+            <w:pPr>
+              <w:pStyle w:val="Corpsdetexte"/>
+              <w:numPr>
+                <w:ilvl w:val="0"/>
+                <w:numId w:val="49"/>
+              </w:numPr>
+            </w:pPr>
+            <w:r>
+              <w:t xml:space="preserve">Quitter le jeu </w:t>
+            </w:r>
+          </w:p>
+          <w:p>
+            <w:pPr>
+              <w:pStyle w:val="Corpsdetexte"/>
+              <w:numPr>
+                <w:ilvl w:val="0"/>
+                <w:numId w:val="49"/>
+              </w:numPr>
+            </w:pPr>
+            <w:r>
+              <w:t>Mettre en pause le jeu</w:t>
+            </w:r>
+          </w:p>
+        </w:tc>
+      </w:tr>
+      <w:tr>
+        <w:tc>
+          <w:tcPr>
+            <w:tcW w:w="4249" w:type="dxa"/>
+          </w:tcPr>
+          <w:p>
+            <w:pPr>
+              <w:pStyle w:val="Corpsdetexte"/>
+              <w:ind w:left="0"/>
+            </w:pPr>
+            <w:r>
+              <w:t>F</w:t>
+            </w:r>
+            <w:r>
+              <w:t xml:space="preserve">lèches de déplacement </w:t>
+            </w:r>
+            <w:r>
+              <w:t>« </w:t>
+            </w:r>
+            <w:r>
+              <w:rPr>
+                <w:sz w:val="22"/>
+              </w:rPr>
+              <w:t>← ↑ → ↓ </w:t>
+            </w:r>
+            <w:r>
+              <w:t>»</w:t>
+            </w:r>
+          </w:p>
+        </w:tc>
+        <w:tc>
+          <w:tcPr>
+            <w:tcW w:w="4244" w:type="dxa"/>
+          </w:tcPr>
+          <w:p>
+            <w:pPr>
+              <w:pStyle w:val="Corpsdetexte"/>
+              <w:numPr>
+                <w:ilvl w:val="0"/>
+                <w:numId w:val="50"/>
+              </w:numPr>
+            </w:pPr>
+            <w:r>
+              <w:t>Se déplacer entre les options des menus</w:t>
+            </w:r>
+          </w:p>
+          <w:p>
+            <w:pPr>
+              <w:pStyle w:val="Corpsdetexte"/>
+              <w:numPr>
+                <w:ilvl w:val="0"/>
+                <w:numId w:val="50"/>
+              </w:numPr>
+            </w:pPr>
+            <w:r>
+              <w:t>Déplacer le vaisseau</w:t>
+            </w:r>
+          </w:p>
+        </w:tc>
+      </w:tr>
+    </w:tbl>
+    <w:p>
+      <w:pPr>
+        <w:pStyle w:val="Titre1"/>
+      </w:pPr>
+      <w:r>
+        <w:t>Menus</w:t>
+      </w:r>
+    </w:p>
+    <w:p>
+      <w:pPr>
+        <w:pStyle w:val="Titre2"/>
+      </w:pPr>
+      <w:r>
+        <w:t>Main menu</w:t>
+      </w:r>
+    </w:p>
+    <w:p>
+      <w:pPr>
+        <w:pStyle w:val="Retraitcorpsdetexte"/>
+        <w:ind w:left="567"/>
+      </w:pPr>
+      <w:r>
+        <w:drawing>
+          <wp:inline distT="0" distB="0" distL="0" distR="0" wp14:anchorId="5F443C95" wp14:editId="0A802B4F">
+            <wp:extent cx="5759450" cy="2797810"/>
+            <wp:effectExtent l="0" t="0" r="0" b="2540"/>
+            <wp:docPr id="3" name="Image 3"/>
+            <wp:cNvGraphicFramePr>
+              <a:graphicFrameLocks xmlns:a="http://schemas.openxmlformats.org/drawingml/2006/main" noChangeAspect="1"/>
+            </wp:cNvGraphicFramePr>
+            <a:graphic xmlns:a="http://schemas.openxmlformats.org/drawingml/2006/main">
+              <a:graphicData uri="http://schemas.openxmlformats.org/drawingml/2006/picture">
+                <pic:pic xmlns:pic="http://schemas.openxmlformats.org/drawingml/2006/picture">
+                  <pic:nvPicPr>
+                    <pic:cNvPr id="1" name=""/>
+                    <pic:cNvPicPr/>
+                  </pic:nvPicPr>
+                  <pic:blipFill>
+                    <a:blip r:embed="rId9"/>
+                    <a:stretch>
+                      <a:fillRect/>
+                    </a:stretch>
+                  </pic:blipFill>
+                  <pic:spPr>
+                    <a:xfrm>
+                      <a:off x="0" y="0"/>
+                      <a:ext cx="5759450" cy="2797810"/>
+                    </a:xfrm>
+                    <a:prstGeom prst="rect">
+                      <a:avLst/>
+                    </a:prstGeom>
+                  </pic:spPr>
+                </pic:pic>
+              </a:graphicData>
+            </a:graphic>
+          </wp:inline>
+        </w:drawing>
+      </w:r>
+    </w:p>
+    <w:p>
+      <w:pPr>
+        <w:pStyle w:val="Titre2"/>
+      </w:pPr>
+      <w:r>
+        <w:lastRenderedPageBreak/>
+        <w:t>Menu options</w:t>
+      </w:r>
+    </w:p>
+    <w:p>
+      <w:pPr>
+        <w:pStyle w:val="Retraitcorpsdetexte"/>
+        <w:ind w:left="567"/>
+      </w:pPr>
+      <w:r>
+        <w:drawing>
+          <wp:inline distT="0" distB="0" distL="0" distR="0" wp14:anchorId="131558F7" wp14:editId="2BC75BD7">
+            <wp:extent cx="5759450" cy="2856865"/>
+            <wp:effectExtent l="0" t="0" r="0" b="635"/>
+            <wp:docPr id="4" name="Image 4"/>
+            <wp:cNvGraphicFramePr>
+              <a:graphicFrameLocks xmlns:a="http://schemas.openxmlformats.org/drawingml/2006/main" noChangeAspect="1"/>
+            </wp:cNvGraphicFramePr>
+            <a:graphic xmlns:a="http://schemas.openxmlformats.org/drawingml/2006/main">
+              <a:graphicData uri="http://schemas.openxmlformats.org/drawingml/2006/picture">
+                <pic:pic xmlns:pic="http://schemas.openxmlformats.org/drawingml/2006/picture">
+                  <pic:nvPicPr>
+                    <pic:cNvPr id="1" name=""/>
+                    <pic:cNvPicPr/>
+                  </pic:nvPicPr>
+                  <pic:blipFill>
+                    <a:blip r:embed="rId10"/>
+                    <a:stretch>
+                      <a:fillRect/>
+                    </a:stretch>
+                  </pic:blipFill>
+                  <pic:spPr>
+                    <a:xfrm>
+                      <a:off x="0" y="0"/>
+                      <a:ext cx="5759450" cy="2856865"/>
+                    </a:xfrm>
+                    <a:prstGeom prst="rect">
+                      <a:avLst/>
+                    </a:prstGeom>
+                  </pic:spPr>
+                </pic:pic>
+              </a:graphicData>
+            </a:graphic>
+          </wp:inline>
+        </w:drawing>
+      </w:r>
+    </w:p>
+    <w:p>
+      <w:pPr>
+        <w:pStyle w:val="Titre2"/>
+      </w:pPr>
+      <w:r>
+        <w:t>Menu score</w:t>
+      </w:r>
+    </w:p>
+    <w:p>
+      <w:pPr>
+        <w:pStyle w:val="Retraitcorpsdetexte"/>
+        <w:ind w:left="567"/>
+      </w:pPr>
+      <w:r>
+        <w:drawing>
+          <wp:inline distT="0" distB="0" distL="0" distR="0" wp14:anchorId="0A1328FE" wp14:editId="733E41E9">
+            <wp:extent cx="5759450" cy="2708275"/>
+            <wp:effectExtent l="0" t="0" r="0" b="0"/>
+            <wp:docPr id="5" name="Image 5"/>
+            <wp:cNvGraphicFramePr>
+              <a:graphicFrameLocks xmlns:a="http://schemas.openxmlformats.org/drawingml/2006/main" noChangeAspect="1"/>
+            </wp:cNvGraphicFramePr>
+            <a:graphic xmlns:a="http://schemas.openxmlformats.org/drawingml/2006/main">
+              <a:graphicData uri="http://schemas.openxmlformats.org/drawingml/2006/picture">
+                <pic:pic xmlns:pic="http://schemas.openxmlformats.org/drawingml/2006/picture">
+                  <pic:nvPicPr>
+                    <pic:cNvPr id="1" name=""/>
+                    <pic:cNvPicPr/>
+                  </pic:nvPicPr>
+                  <pic:blipFill>
+                    <a:blip r:embed="rId11"/>
+                    <a:stretch>
+                      <a:fillRect/>
+                    </a:stretch>
+                  </pic:blipFill>
+                  <pic:spPr>
+                    <a:xfrm>
+                      <a:off x="0" y="0"/>
+                      <a:ext cx="5759450" cy="2708275"/>
+                    </a:xfrm>
+                    <a:prstGeom prst="rect">
+                      <a:avLst/>
+                    </a:prstGeom>
+                  </pic:spPr>
+                </pic:pic>
+              </a:graphicData>
+            </a:graphic>
+          </wp:inline>
+        </w:drawing>
+      </w:r>
+    </w:p>
+    <w:p>
+      <w:pPr>
+        <w:pStyle w:val="Titre2"/>
+      </w:pPr>
+    </w:p>
+    <w:p>
+      <w:pPr>
+        <w:pStyle w:val="Retraitcorpsdetexte"/>
+        <w:ind w:left="567"/>
+      </w:pPr>
+      <w:r>
+        <w:drawing>
+          <wp:inline distT="0" distB="0" distL="0" distR="0" wp14:anchorId="1C62CB00" wp14:editId="0FBAD7EF">
+            <wp:extent cx="5759450" cy="3665855"/>
+            <wp:effectExtent l="0" t="0" r="0" b="0"/>
+            <wp:docPr id="6" name="Image 6"/>
+            <wp:cNvGraphicFramePr>
+              <a:graphicFrameLocks xmlns:a="http://schemas.openxmlformats.org/drawingml/2006/main" noChangeAspect="1"/>
+            </wp:cNvGraphicFramePr>
+            <a:graphic xmlns:a="http://schemas.openxmlformats.org/drawingml/2006/main">
+              <a:graphicData uri="http://schemas.openxmlformats.org/drawingml/2006/picture">
+                <pic:pic xmlns:pic="http://schemas.openxmlformats.org/drawingml/2006/picture">
+                  <pic:nvPicPr>
+                    <pic:cNvPr id="1" name=""/>
+                    <pic:cNvPicPr/>
+                  </pic:nvPicPr>
+                  <pic:blipFill>
+                    <a:blip r:embed="rId12"/>
+                    <a:stretch>
+                      <a:fillRect/>
+                    </a:stretch>
+                  </pic:blipFill>
+                  <pic:spPr>
+                    <a:xfrm>
+                      <a:off x="0" y="0"/>
+                      <a:ext cx="5759450" cy="3665855"/>
+                    </a:xfrm>
+                    <a:prstGeom prst="rect">
+                      <a:avLst/>
+                    </a:prstGeom>
+                  </pic:spPr>
+                </pic:pic>
+              </a:graphicData>
+            </a:graphic>
+          </wp:inline>
+        </w:drawing>
+      </w:r>
+    </w:p>
+    <w:p>
+      <w:pPr>
+        <w:pStyle w:val="Titre1"/>
+      </w:pPr>
+      <w:r>
+        <w:lastRenderedPageBreak/>
+        <w:t>jeu</w:t>
+      </w:r>
+    </w:p>
+    <w:p>
+      <w:pPr>
+        <w:pStyle w:val="Corpsdetexte"/>
+        <w:jc w:val="center"/>
+      </w:pPr>
+      <w:bookmarkStart w:id="1" w:name="_GoBack"/>
+      <w:r>
+        <w:drawing>
+          <wp:inline distT="0" distB="0" distL="0" distR="0" wp14:anchorId="0CF4B391" wp14:editId="395A6C59">
+            <wp:extent cx="5205666" cy="6146359"/>
+            <wp:effectExtent l="0" t="0" r="0" b="6985"/>
+            <wp:docPr id="8" name="Image 8"/>
+            <wp:cNvGraphicFramePr>
+              <a:graphicFrameLocks xmlns:a="http://schemas.openxmlformats.org/drawingml/2006/main" noChangeAspect="1"/>
+            </wp:cNvGraphicFramePr>
+            <a:graphic xmlns:a="http://schemas.openxmlformats.org/drawingml/2006/main">
+              <a:graphicData uri="http://schemas.openxmlformats.org/drawingml/2006/picture">
+                <pic:pic xmlns:pic="http://schemas.openxmlformats.org/drawingml/2006/picture">
+                  <pic:nvPicPr>
+                    <pic:cNvPr id="1" name=""/>
+                    <pic:cNvPicPr/>
+                  </pic:nvPicPr>
+                  <pic:blipFill>
+                    <a:blip r:embed="rId13"/>
+                    <a:stretch>
+                      <a:fillRect/>
+                    </a:stretch>
+                  </pic:blipFill>
+                  <pic:spPr>
+                    <a:xfrm>
+                      <a:off x="0" y="0"/>
+                      <a:ext cx="5213051" cy="6155078"/>
+                    </a:xfrm>
+                    <a:prstGeom prst="rect">
+                      <a:avLst/>
+                    </a:prstGeom>
+                  </pic:spPr>
+                </pic:pic>
+              </a:graphicData>
+            </a:graphic>
+          </wp:inline>
+        </w:drawing>
+      </w:r>
+      <w:bookmarkEnd w:id="1"/>
+    </w:p>
     <w:sectPr>
-      <w:headerReference w:type="default" r:id="rId9"/>
-      <w:footerReference w:type="default" r:id="rId10"/>
+      <w:headerReference w:type="default" r:id="rId14"/>
+      <w:footerReference w:type="default" r:id="rId15"/>
       <w:pgSz w:w="11906" w:h="16838" w:code="9"/>
       <w:pgMar w:top="1418" w:right="1418" w:bottom="1418" w:left="1418" w:header="709" w:footer="709" w:gutter="0"/>
       <w:cols w:space="708"/>
@@ -3444,31 +865,16 @@
             </w:rPr>
             <w:t> :</w:t>
           </w:r>
-          <w:r>
-            <w:fldChar w:fldCharType="begin"/>
-          </w:r>
-          <w:r>
-            <w:instrText xml:space="preserve"> AUTHOR   \* MERGEFORMAT </w:instrText>
-          </w:r>
-          <w:r>
-            <w:fldChar w:fldCharType="separate"/>
-          </w:r>
-          <w:r>
-            <w:rPr>
-              <w:rFonts w:cs="Arial"/>
-              <w:noProof/>
-              <w:szCs w:val="16"/>
-            </w:rPr>
-            <w:t>Hectoralexis Rojasaldana</w:t>
-          </w:r>
-          <w:r>
-            <w:rPr>
-              <w:rFonts w:cs="Arial"/>
-              <w:noProof/>
-              <w:szCs w:val="16"/>
-            </w:rPr>
-            <w:fldChar w:fldCharType="end"/>
-          </w:r>
+          <w:fldSimple w:instr=" AUTHOR   \* MERGEFORMAT ">
+            <w:r>
+              <w:rPr>
+                <w:rFonts w:cs="Arial"/>
+                <w:noProof/>
+                <w:szCs w:val="16"/>
+              </w:rPr>
+              <w:t>Hectoralexis Rojasaldana</w:t>
+            </w:r>
+          </w:fldSimple>
         </w:p>
         <w:p>
           <w:pPr>
@@ -3655,7 +1061,7 @@
               <w:noProof/>
               <w:szCs w:val="16"/>
             </w:rPr>
-            <w:t>3</w:t>
+            <w:t>6</w:t>
           </w:r>
           <w:r>
             <w:rPr>
@@ -3704,7 +1110,7 @@
               <w:noProof/>
               <w:szCs w:val="16"/>
             </w:rPr>
-            <w:t>3</w:t>
+            <w:t>6</w:t>
           </w:r>
           <w:r>
             <w:rPr>
@@ -3807,31 +1213,16 @@
             </w:rPr>
             <w:t xml:space="preserve">Version: </w:t>
           </w:r>
-          <w:r>
-            <w:fldChar w:fldCharType="begin"/>
-          </w:r>
-          <w:r>
-            <w:instrText xml:space="preserve"> REVNUM   \* MERGEFORMAT </w:instrText>
-          </w:r>
-          <w:r>
-            <w:fldChar w:fldCharType="separate"/>
-          </w:r>
-          <w:r>
-            <w:rPr>
-              <w:rFonts w:cs="Arial"/>
-              <w:noProof/>
-              <w:szCs w:val="16"/>
-            </w:rPr>
-            <w:t>1</w:t>
-          </w:r>
-          <w:r>
-            <w:rPr>
-              <w:rFonts w:cs="Arial"/>
-              <w:noProof/>
-              <w:szCs w:val="16"/>
-            </w:rPr>
-            <w:fldChar w:fldCharType="end"/>
-          </w:r>
+          <w:fldSimple w:instr=" REVNUM   \* MERGEFORMAT ">
+            <w:r>
+              <w:rPr>
+                <w:rFonts w:cs="Arial"/>
+                <w:noProof/>
+                <w:szCs w:val="16"/>
+              </w:rPr>
+              <w:t>1</w:t>
+            </w:r>
+          </w:fldSimple>
           <w:r>
             <w:rPr>
               <w:rFonts w:cs="Arial"/>
@@ -3866,7 +1257,7 @@
               <w:noProof/>
               <w:szCs w:val="16"/>
             </w:rPr>
-            <w:t>00.00.0000 00:00</w:t>
+            <w:t>17.12.2021 11:02</w:t>
           </w:r>
           <w:r>
             <w:rPr>
@@ -3892,31 +1283,16 @@
               <w:szCs w:val="16"/>
             </w:rPr>
           </w:pPr>
-          <w:r>
-            <w:fldChar w:fldCharType="begin"/>
-          </w:r>
-          <w:r>
-            <w:instrText xml:space="preserve"> FILENAME  \* FirstCap  \* MERGEFORMAT </w:instrText>
-          </w:r>
-          <w:r>
-            <w:fldChar w:fldCharType="separate"/>
-          </w:r>
-          <w:r>
-            <w:rPr>
-              <w:rFonts w:cs="Arial"/>
-              <w:noProof/>
-              <w:szCs w:val="16"/>
-            </w:rPr>
-            <w:t>Document1</w:t>
-          </w:r>
-          <w:r>
-            <w:rPr>
-              <w:rFonts w:cs="Arial"/>
-              <w:noProof/>
-              <w:szCs w:val="16"/>
-            </w:rPr>
-            <w:fldChar w:fldCharType="end"/>
-          </w:r>
+          <w:fldSimple w:instr=" FILENAME  \* FirstCap  \* MERGEFORMAT ">
+            <w:r>
+              <w:rPr>
+                <w:rFonts w:cs="Arial"/>
+                <w:noProof/>
+                <w:szCs w:val="16"/>
+              </w:rPr>
+              <w:t>Document1</w:t>
+            </w:r>
+          </w:fldSimple>
         </w:p>
       </w:tc>
     </w:tr>
@@ -4093,7 +1469,7 @@
         <v:path o:extrusionok="f" gradientshapeok="t" o:connecttype="rect"/>
         <o:lock v:ext="edit" aspectratio="t"/>
       </v:shapetype>
-      <v:shape id="_x0000_i1030" type="#_x0000_t75" style="width:12pt;height:12pt" o:bullet="t">
+      <v:shape id="_x0000_i1041" type="#_x0000_t75" style="width:11.9pt;height:11.9pt" o:bullet="t">
         <v:imagedata r:id="rId1" o:title="BD10263_"/>
       </v:shape>
     </w:pict>
@@ -4902,6 +2278,232 @@
     </w:lvl>
   </w:abstractNum>
   <w:abstractNum w:abstractNumId="16" w15:restartNumberingAfterBreak="0">
+    <w:nsid w:val="0C595667"/>
+    <w:multiLevelType w:val="hybridMultilevel"/>
+    <w:tmpl w:val="DBCE3246"/>
+    <w:lvl w:ilvl="0" w:tplc="100C0001">
+      <w:start w:val="1"/>
+      <w:numFmt w:val="bullet"/>
+      <w:lvlText w:val=""/>
+      <w:lvlJc w:val="left"/>
+      <w:pPr>
+        <w:ind w:left="720" w:hanging="360"/>
+      </w:pPr>
+      <w:rPr>
+        <w:rFonts w:ascii="Symbol" w:hAnsi="Symbol" w:hint="default"/>
+      </w:rPr>
+    </w:lvl>
+    <w:lvl w:ilvl="1" w:tplc="100C0003" w:tentative="1">
+      <w:start w:val="1"/>
+      <w:numFmt w:val="bullet"/>
+      <w:lvlText w:val="o"/>
+      <w:lvlJc w:val="left"/>
+      <w:pPr>
+        <w:ind w:left="1440" w:hanging="360"/>
+      </w:pPr>
+      <w:rPr>
+        <w:rFonts w:ascii="Courier New" w:hAnsi="Courier New" w:cs="Courier New" w:hint="default"/>
+      </w:rPr>
+    </w:lvl>
+    <w:lvl w:ilvl="2" w:tplc="100C0005" w:tentative="1">
+      <w:start w:val="1"/>
+      <w:numFmt w:val="bullet"/>
+      <w:lvlText w:val=""/>
+      <w:lvlJc w:val="left"/>
+      <w:pPr>
+        <w:ind w:left="2160" w:hanging="360"/>
+      </w:pPr>
+      <w:rPr>
+        <w:rFonts w:ascii="Wingdings" w:hAnsi="Wingdings" w:hint="default"/>
+      </w:rPr>
+    </w:lvl>
+    <w:lvl w:ilvl="3" w:tplc="100C0001" w:tentative="1">
+      <w:start w:val="1"/>
+      <w:numFmt w:val="bullet"/>
+      <w:lvlText w:val=""/>
+      <w:lvlJc w:val="left"/>
+      <w:pPr>
+        <w:ind w:left="2880" w:hanging="360"/>
+      </w:pPr>
+      <w:rPr>
+        <w:rFonts w:ascii="Symbol" w:hAnsi="Symbol" w:hint="default"/>
+      </w:rPr>
+    </w:lvl>
+    <w:lvl w:ilvl="4" w:tplc="100C0003" w:tentative="1">
+      <w:start w:val="1"/>
+      <w:numFmt w:val="bullet"/>
+      <w:lvlText w:val="o"/>
+      <w:lvlJc w:val="left"/>
+      <w:pPr>
+        <w:ind w:left="3600" w:hanging="360"/>
+      </w:pPr>
+      <w:rPr>
+        <w:rFonts w:ascii="Courier New" w:hAnsi="Courier New" w:cs="Courier New" w:hint="default"/>
+      </w:rPr>
+    </w:lvl>
+    <w:lvl w:ilvl="5" w:tplc="100C0005" w:tentative="1">
+      <w:start w:val="1"/>
+      <w:numFmt w:val="bullet"/>
+      <w:lvlText w:val=""/>
+      <w:lvlJc w:val="left"/>
+      <w:pPr>
+        <w:ind w:left="4320" w:hanging="360"/>
+      </w:pPr>
+      <w:rPr>
+        <w:rFonts w:ascii="Wingdings" w:hAnsi="Wingdings" w:hint="default"/>
+      </w:rPr>
+    </w:lvl>
+    <w:lvl w:ilvl="6" w:tplc="100C0001" w:tentative="1">
+      <w:start w:val="1"/>
+      <w:numFmt w:val="bullet"/>
+      <w:lvlText w:val=""/>
+      <w:lvlJc w:val="left"/>
+      <w:pPr>
+        <w:ind w:left="5040" w:hanging="360"/>
+      </w:pPr>
+      <w:rPr>
+        <w:rFonts w:ascii="Symbol" w:hAnsi="Symbol" w:hint="default"/>
+      </w:rPr>
+    </w:lvl>
+    <w:lvl w:ilvl="7" w:tplc="100C0003" w:tentative="1">
+      <w:start w:val="1"/>
+      <w:numFmt w:val="bullet"/>
+      <w:lvlText w:val="o"/>
+      <w:lvlJc w:val="left"/>
+      <w:pPr>
+        <w:ind w:left="5760" w:hanging="360"/>
+      </w:pPr>
+      <w:rPr>
+        <w:rFonts w:ascii="Courier New" w:hAnsi="Courier New" w:cs="Courier New" w:hint="default"/>
+      </w:rPr>
+    </w:lvl>
+    <w:lvl w:ilvl="8" w:tplc="100C0005" w:tentative="1">
+      <w:start w:val="1"/>
+      <w:numFmt w:val="bullet"/>
+      <w:lvlText w:val=""/>
+      <w:lvlJc w:val="left"/>
+      <w:pPr>
+        <w:ind w:left="6480" w:hanging="360"/>
+      </w:pPr>
+      <w:rPr>
+        <w:rFonts w:ascii="Wingdings" w:hAnsi="Wingdings" w:hint="default"/>
+      </w:rPr>
+    </w:lvl>
+  </w:abstractNum>
+  <w:abstractNum w:abstractNumId="17" w15:restartNumberingAfterBreak="0">
+    <w:nsid w:val="0D163FEB"/>
+    <w:multiLevelType w:val="hybridMultilevel"/>
+    <w:tmpl w:val="9996A0D8"/>
+    <w:lvl w:ilvl="0" w:tplc="100C0001">
+      <w:start w:val="1"/>
+      <w:numFmt w:val="bullet"/>
+      <w:lvlText w:val=""/>
+      <w:lvlJc w:val="left"/>
+      <w:pPr>
+        <w:ind w:left="720" w:hanging="360"/>
+      </w:pPr>
+      <w:rPr>
+        <w:rFonts w:ascii="Symbol" w:hAnsi="Symbol" w:hint="default"/>
+      </w:rPr>
+    </w:lvl>
+    <w:lvl w:ilvl="1" w:tplc="100C0003" w:tentative="1">
+      <w:start w:val="1"/>
+      <w:numFmt w:val="bullet"/>
+      <w:lvlText w:val="o"/>
+      <w:lvlJc w:val="left"/>
+      <w:pPr>
+        <w:ind w:left="1440" w:hanging="360"/>
+      </w:pPr>
+      <w:rPr>
+        <w:rFonts w:ascii="Courier New" w:hAnsi="Courier New" w:cs="Courier New" w:hint="default"/>
+      </w:rPr>
+    </w:lvl>
+    <w:lvl w:ilvl="2" w:tplc="100C0005" w:tentative="1">
+      <w:start w:val="1"/>
+      <w:numFmt w:val="bullet"/>
+      <w:lvlText w:val=""/>
+      <w:lvlJc w:val="left"/>
+      <w:pPr>
+        <w:ind w:left="2160" w:hanging="360"/>
+      </w:pPr>
+      <w:rPr>
+        <w:rFonts w:ascii="Wingdings" w:hAnsi="Wingdings" w:hint="default"/>
+      </w:rPr>
+    </w:lvl>
+    <w:lvl w:ilvl="3" w:tplc="100C0001" w:tentative="1">
+      <w:start w:val="1"/>
+      <w:numFmt w:val="bullet"/>
+      <w:lvlText w:val=""/>
+      <w:lvlJc w:val="left"/>
+      <w:pPr>
+        <w:ind w:left="2880" w:hanging="360"/>
+      </w:pPr>
+      <w:rPr>
+        <w:rFonts w:ascii="Symbol" w:hAnsi="Symbol" w:hint="default"/>
+      </w:rPr>
+    </w:lvl>
+    <w:lvl w:ilvl="4" w:tplc="100C0003" w:tentative="1">
+      <w:start w:val="1"/>
+      <w:numFmt w:val="bullet"/>
+      <w:lvlText w:val="o"/>
+      <w:lvlJc w:val="left"/>
+      <w:pPr>
+        <w:ind w:left="3600" w:hanging="360"/>
+      </w:pPr>
+      <w:rPr>
+        <w:rFonts w:ascii="Courier New" w:hAnsi="Courier New" w:cs="Courier New" w:hint="default"/>
+      </w:rPr>
+    </w:lvl>
+    <w:lvl w:ilvl="5" w:tplc="100C0005" w:tentative="1">
+      <w:start w:val="1"/>
+      <w:numFmt w:val="bullet"/>
+      <w:lvlText w:val=""/>
+      <w:lvlJc w:val="left"/>
+      <w:pPr>
+        <w:ind w:left="4320" w:hanging="360"/>
+      </w:pPr>
+      <w:rPr>
+        <w:rFonts w:ascii="Wingdings" w:hAnsi="Wingdings" w:hint="default"/>
+      </w:rPr>
+    </w:lvl>
+    <w:lvl w:ilvl="6" w:tplc="100C0001" w:tentative="1">
+      <w:start w:val="1"/>
+      <w:numFmt w:val="bullet"/>
+      <w:lvlText w:val=""/>
+      <w:lvlJc w:val="left"/>
+      <w:pPr>
+        <w:ind w:left="5040" w:hanging="360"/>
+      </w:pPr>
+      <w:rPr>
+        <w:rFonts w:ascii="Symbol" w:hAnsi="Symbol" w:hint="default"/>
+      </w:rPr>
+    </w:lvl>
+    <w:lvl w:ilvl="7" w:tplc="100C0003" w:tentative="1">
+      <w:start w:val="1"/>
+      <w:numFmt w:val="bullet"/>
+      <w:lvlText w:val="o"/>
+      <w:lvlJc w:val="left"/>
+      <w:pPr>
+        <w:ind w:left="5760" w:hanging="360"/>
+      </w:pPr>
+      <w:rPr>
+        <w:rFonts w:ascii="Courier New" w:hAnsi="Courier New" w:cs="Courier New" w:hint="default"/>
+      </w:rPr>
+    </w:lvl>
+    <w:lvl w:ilvl="8" w:tplc="100C0005" w:tentative="1">
+      <w:start w:val="1"/>
+      <w:numFmt w:val="bullet"/>
+      <w:lvlText w:val=""/>
+      <w:lvlJc w:val="left"/>
+      <w:pPr>
+        <w:ind w:left="6480" w:hanging="360"/>
+      </w:pPr>
+      <w:rPr>
+        <w:rFonts w:ascii="Wingdings" w:hAnsi="Wingdings" w:hint="default"/>
+      </w:rPr>
+    </w:lvl>
+  </w:abstractNum>
+  <w:abstractNum w:abstractNumId="18" w15:restartNumberingAfterBreak="0">
     <w:nsid w:val="100D77BA"/>
     <w:multiLevelType w:val="hybridMultilevel"/>
     <w:tmpl w:val="B8147694"/>
@@ -5014,7 +2616,7 @@
       </w:rPr>
     </w:lvl>
   </w:abstractNum>
-  <w:abstractNum w:abstractNumId="17" w15:restartNumberingAfterBreak="0">
+  <w:abstractNum w:abstractNumId="19" w15:restartNumberingAfterBreak="0">
     <w:nsid w:val="13386E8A"/>
     <w:multiLevelType w:val="multilevel"/>
     <w:tmpl w:val="100C0021"/>
@@ -5127,7 +2729,7 @@
       </w:rPr>
     </w:lvl>
   </w:abstractNum>
-  <w:abstractNum w:abstractNumId="18" w15:restartNumberingAfterBreak="0">
+  <w:abstractNum w:abstractNumId="20" w15:restartNumberingAfterBreak="0">
     <w:nsid w:val="13AB381A"/>
     <w:multiLevelType w:val="hybridMultilevel"/>
     <w:tmpl w:val="B43857E8"/>
@@ -5270,7 +2872,7 @@
       </w:rPr>
     </w:lvl>
   </w:abstractNum>
-  <w:abstractNum w:abstractNumId="19" w15:restartNumberingAfterBreak="0">
+  <w:abstractNum w:abstractNumId="21" w15:restartNumberingAfterBreak="0">
     <w:nsid w:val="20CB35C8"/>
     <w:multiLevelType w:val="hybridMultilevel"/>
     <w:tmpl w:val="2AA2EA56"/>
@@ -5383,7 +2985,7 @@
       </w:rPr>
     </w:lvl>
   </w:abstractNum>
-  <w:abstractNum w:abstractNumId="20" w15:restartNumberingAfterBreak="0">
+  <w:abstractNum w:abstractNumId="22" w15:restartNumberingAfterBreak="0">
     <w:nsid w:val="2A8F67FD"/>
     <w:multiLevelType w:val="multilevel"/>
     <w:tmpl w:val="08EA5668"/>
@@ -5526,7 +3128,7 @@
       </w:rPr>
     </w:lvl>
   </w:abstractNum>
-  <w:abstractNum w:abstractNumId="21" w15:restartNumberingAfterBreak="0">
+  <w:abstractNum w:abstractNumId="23" w15:restartNumberingAfterBreak="0">
     <w:nsid w:val="2F2C5963"/>
     <w:multiLevelType w:val="multilevel"/>
     <w:tmpl w:val="E2569098"/>
@@ -5639,7 +3241,7 @@
       </w:pPr>
     </w:lvl>
   </w:abstractNum>
-  <w:abstractNum w:abstractNumId="22" w15:restartNumberingAfterBreak="0">
+  <w:abstractNum w:abstractNumId="24" w15:restartNumberingAfterBreak="0">
     <w:nsid w:val="36506853"/>
     <w:multiLevelType w:val="multilevel"/>
     <w:tmpl w:val="2F6EF210"/>
@@ -5752,7 +3354,120 @@
       </w:rPr>
     </w:lvl>
   </w:abstractNum>
-  <w:abstractNum w:abstractNumId="23" w15:restartNumberingAfterBreak="0">
+  <w:abstractNum w:abstractNumId="25" w15:restartNumberingAfterBreak="0">
+    <w:nsid w:val="37E3423E"/>
+    <w:multiLevelType w:val="hybridMultilevel"/>
+    <w:tmpl w:val="154A3526"/>
+    <w:lvl w:ilvl="0" w:tplc="100C0001">
+      <w:start w:val="1"/>
+      <w:numFmt w:val="bullet"/>
+      <w:lvlText w:val=""/>
+      <w:lvlJc w:val="left"/>
+      <w:pPr>
+        <w:ind w:left="720" w:hanging="360"/>
+      </w:pPr>
+      <w:rPr>
+        <w:rFonts w:ascii="Symbol" w:hAnsi="Symbol" w:hint="default"/>
+      </w:rPr>
+    </w:lvl>
+    <w:lvl w:ilvl="1" w:tplc="100C0003" w:tentative="1">
+      <w:start w:val="1"/>
+      <w:numFmt w:val="bullet"/>
+      <w:lvlText w:val="o"/>
+      <w:lvlJc w:val="left"/>
+      <w:pPr>
+        <w:ind w:left="1440" w:hanging="360"/>
+      </w:pPr>
+      <w:rPr>
+        <w:rFonts w:ascii="Courier New" w:hAnsi="Courier New" w:cs="Courier New" w:hint="default"/>
+      </w:rPr>
+    </w:lvl>
+    <w:lvl w:ilvl="2" w:tplc="100C0005" w:tentative="1">
+      <w:start w:val="1"/>
+      <w:numFmt w:val="bullet"/>
+      <w:lvlText w:val=""/>
+      <w:lvlJc w:val="left"/>
+      <w:pPr>
+        <w:ind w:left="2160" w:hanging="360"/>
+      </w:pPr>
+      <w:rPr>
+        <w:rFonts w:ascii="Wingdings" w:hAnsi="Wingdings" w:hint="default"/>
+      </w:rPr>
+    </w:lvl>
+    <w:lvl w:ilvl="3" w:tplc="100C0001" w:tentative="1">
+      <w:start w:val="1"/>
+      <w:numFmt w:val="bullet"/>
+      <w:lvlText w:val=""/>
+      <w:lvlJc w:val="left"/>
+      <w:pPr>
+        <w:ind w:left="2880" w:hanging="360"/>
+      </w:pPr>
+      <w:rPr>
+        <w:rFonts w:ascii="Symbol" w:hAnsi="Symbol" w:hint="default"/>
+      </w:rPr>
+    </w:lvl>
+    <w:lvl w:ilvl="4" w:tplc="100C0003" w:tentative="1">
+      <w:start w:val="1"/>
+      <w:numFmt w:val="bullet"/>
+      <w:lvlText w:val="o"/>
+      <w:lvlJc w:val="left"/>
+      <w:pPr>
+        <w:ind w:left="3600" w:hanging="360"/>
+      </w:pPr>
+      <w:rPr>
+        <w:rFonts w:ascii="Courier New" w:hAnsi="Courier New" w:cs="Courier New" w:hint="default"/>
+      </w:rPr>
+    </w:lvl>
+    <w:lvl w:ilvl="5" w:tplc="100C0005" w:tentative="1">
+      <w:start w:val="1"/>
+      <w:numFmt w:val="bullet"/>
+      <w:lvlText w:val=""/>
+      <w:lvlJc w:val="left"/>
+      <w:pPr>
+        <w:ind w:left="4320" w:hanging="360"/>
+      </w:pPr>
+      <w:rPr>
+        <w:rFonts w:ascii="Wingdings" w:hAnsi="Wingdings" w:hint="default"/>
+      </w:rPr>
+    </w:lvl>
+    <w:lvl w:ilvl="6" w:tplc="100C0001" w:tentative="1">
+      <w:start w:val="1"/>
+      <w:numFmt w:val="bullet"/>
+      <w:lvlText w:val=""/>
+      <w:lvlJc w:val="left"/>
+      <w:pPr>
+        <w:ind w:left="5040" w:hanging="360"/>
+      </w:pPr>
+      <w:rPr>
+        <w:rFonts w:ascii="Symbol" w:hAnsi="Symbol" w:hint="default"/>
+      </w:rPr>
+    </w:lvl>
+    <w:lvl w:ilvl="7" w:tplc="100C0003" w:tentative="1">
+      <w:start w:val="1"/>
+      <w:numFmt w:val="bullet"/>
+      <w:lvlText w:val="o"/>
+      <w:lvlJc w:val="left"/>
+      <w:pPr>
+        <w:ind w:left="5760" w:hanging="360"/>
+      </w:pPr>
+      <w:rPr>
+        <w:rFonts w:ascii="Courier New" w:hAnsi="Courier New" w:cs="Courier New" w:hint="default"/>
+      </w:rPr>
+    </w:lvl>
+    <w:lvl w:ilvl="8" w:tplc="100C0005" w:tentative="1">
+      <w:start w:val="1"/>
+      <w:numFmt w:val="bullet"/>
+      <w:lvlText w:val=""/>
+      <w:lvlJc w:val="left"/>
+      <w:pPr>
+        <w:ind w:left="6480" w:hanging="360"/>
+      </w:pPr>
+      <w:rPr>
+        <w:rFonts w:ascii="Wingdings" w:hAnsi="Wingdings" w:hint="default"/>
+      </w:rPr>
+    </w:lvl>
+  </w:abstractNum>
+  <w:abstractNum w:abstractNumId="26" w15:restartNumberingAfterBreak="0">
     <w:nsid w:val="3BD16F36"/>
     <w:multiLevelType w:val="multilevel"/>
     <w:tmpl w:val="100C0021"/>
@@ -5865,7 +3580,7 @@
       </w:rPr>
     </w:lvl>
   </w:abstractNum>
-  <w:abstractNum w:abstractNumId="24" w15:restartNumberingAfterBreak="0">
+  <w:abstractNum w:abstractNumId="27" w15:restartNumberingAfterBreak="0">
     <w:nsid w:val="3C361DED"/>
     <w:multiLevelType w:val="multilevel"/>
     <w:tmpl w:val="100C0021"/>
@@ -5978,7 +3693,7 @@
       </w:rPr>
     </w:lvl>
   </w:abstractNum>
-  <w:abstractNum w:abstractNumId="25" w15:restartNumberingAfterBreak="0">
+  <w:abstractNum w:abstractNumId="28" w15:restartNumberingAfterBreak="0">
     <w:nsid w:val="3EF922F0"/>
     <w:multiLevelType w:val="multilevel"/>
     <w:tmpl w:val="100C0021"/>
@@ -6091,7 +3806,7 @@
       </w:rPr>
     </w:lvl>
   </w:abstractNum>
-  <w:abstractNum w:abstractNumId="26" w15:restartNumberingAfterBreak="0">
+  <w:abstractNum w:abstractNumId="29" w15:restartNumberingAfterBreak="0">
     <w:nsid w:val="486164F4"/>
     <w:multiLevelType w:val="multilevel"/>
     <w:tmpl w:val="100C0021"/>
@@ -6204,7 +3919,7 @@
       </w:rPr>
     </w:lvl>
   </w:abstractNum>
-  <w:abstractNum w:abstractNumId="27" w15:restartNumberingAfterBreak="0">
+  <w:abstractNum w:abstractNumId="30" w15:restartNumberingAfterBreak="0">
     <w:nsid w:val="4C4E14AC"/>
     <w:multiLevelType w:val="multilevel"/>
     <w:tmpl w:val="100C001F"/>
@@ -6290,7 +4005,7 @@
       </w:pPr>
     </w:lvl>
   </w:abstractNum>
-  <w:abstractNum w:abstractNumId="28" w15:restartNumberingAfterBreak="0">
+  <w:abstractNum w:abstractNumId="31" w15:restartNumberingAfterBreak="0">
     <w:nsid w:val="4D30734E"/>
     <w:multiLevelType w:val="multilevel"/>
     <w:tmpl w:val="100C001D"/>
@@ -6376,7 +4091,7 @@
       </w:pPr>
     </w:lvl>
   </w:abstractNum>
-  <w:abstractNum w:abstractNumId="29" w15:restartNumberingAfterBreak="0">
+  <w:abstractNum w:abstractNumId="32" w15:restartNumberingAfterBreak="0">
     <w:nsid w:val="55FE2729"/>
     <w:multiLevelType w:val="multilevel"/>
     <w:tmpl w:val="100C0023"/>
@@ -6463,7 +4178,7 @@
       </w:pPr>
     </w:lvl>
   </w:abstractNum>
-  <w:abstractNum w:abstractNumId="30" w15:restartNumberingAfterBreak="0">
+  <w:abstractNum w:abstractNumId="33" w15:restartNumberingAfterBreak="0">
     <w:nsid w:val="58933B2A"/>
     <w:multiLevelType w:val="multilevel"/>
     <w:tmpl w:val="100C0021"/>
@@ -6576,7 +4291,7 @@
       </w:rPr>
     </w:lvl>
   </w:abstractNum>
-  <w:abstractNum w:abstractNumId="31" w15:restartNumberingAfterBreak="0">
+  <w:abstractNum w:abstractNumId="34" w15:restartNumberingAfterBreak="0">
     <w:nsid w:val="5C877673"/>
     <w:multiLevelType w:val="multilevel"/>
     <w:tmpl w:val="100C0021"/>
@@ -6689,7 +4404,7 @@
       </w:rPr>
     </w:lvl>
   </w:abstractNum>
-  <w:abstractNum w:abstractNumId="32" w15:restartNumberingAfterBreak="0">
+  <w:abstractNum w:abstractNumId="35" w15:restartNumberingAfterBreak="0">
     <w:nsid w:val="5CBC53EC"/>
     <w:multiLevelType w:val="multilevel"/>
     <w:tmpl w:val="2F6EF210"/>
@@ -6802,7 +4517,7 @@
       </w:rPr>
     </w:lvl>
   </w:abstractNum>
-  <w:abstractNum w:abstractNumId="33" w15:restartNumberingAfterBreak="0">
+  <w:abstractNum w:abstractNumId="36" w15:restartNumberingAfterBreak="0">
     <w:nsid w:val="5E424682"/>
     <w:multiLevelType w:val="multilevel"/>
     <w:tmpl w:val="100C001F"/>
@@ -6888,7 +4603,7 @@
       </w:pPr>
     </w:lvl>
   </w:abstractNum>
-  <w:abstractNum w:abstractNumId="34" w15:restartNumberingAfterBreak="0">
+  <w:abstractNum w:abstractNumId="37" w15:restartNumberingAfterBreak="0">
     <w:nsid w:val="63A9062F"/>
     <w:multiLevelType w:val="multilevel"/>
     <w:tmpl w:val="DCCE794A"/>
@@ -7028,7 +4743,7 @@
       </w:rPr>
     </w:lvl>
   </w:abstractNum>
-  <w:abstractNum w:abstractNumId="35" w15:restartNumberingAfterBreak="0">
+  <w:abstractNum w:abstractNumId="38" w15:restartNumberingAfterBreak="0">
     <w:nsid w:val="643F0961"/>
     <w:multiLevelType w:val="multilevel"/>
     <w:tmpl w:val="100C0021"/>
@@ -7141,7 +4856,7 @@
       </w:rPr>
     </w:lvl>
   </w:abstractNum>
-  <w:abstractNum w:abstractNumId="36" w15:restartNumberingAfterBreak="0">
+  <w:abstractNum w:abstractNumId="39" w15:restartNumberingAfterBreak="0">
     <w:nsid w:val="6D6476B9"/>
     <w:multiLevelType w:val="multilevel"/>
     <w:tmpl w:val="100C0023"/>
@@ -7228,7 +4943,7 @@
       </w:pPr>
     </w:lvl>
   </w:abstractNum>
-  <w:abstractNum w:abstractNumId="37" w15:restartNumberingAfterBreak="0">
+  <w:abstractNum w:abstractNumId="40" w15:restartNumberingAfterBreak="0">
     <w:nsid w:val="70C03573"/>
     <w:multiLevelType w:val="multilevel"/>
     <w:tmpl w:val="100C0021"/>
@@ -7341,7 +5056,7 @@
       </w:rPr>
     </w:lvl>
   </w:abstractNum>
-  <w:abstractNum w:abstractNumId="38" w15:restartNumberingAfterBreak="0">
+  <w:abstractNum w:abstractNumId="41" w15:restartNumberingAfterBreak="0">
     <w:nsid w:val="79CD09A9"/>
     <w:multiLevelType w:val="multilevel"/>
     <w:tmpl w:val="100C0021"/>
@@ -7454,7 +5169,7 @@
       </w:rPr>
     </w:lvl>
   </w:abstractNum>
-  <w:abstractNum w:abstractNumId="39" w15:restartNumberingAfterBreak="0">
+  <w:abstractNum w:abstractNumId="42" w15:restartNumberingAfterBreak="0">
     <w:nsid w:val="7E7F1C51"/>
     <w:multiLevelType w:val="multilevel"/>
     <w:tmpl w:val="100C0021"/>
@@ -7571,16 +5286,16 @@
     <w:abstractNumId w:val="11"/>
   </w:num>
   <w:num w:numId="2">
-    <w:abstractNumId w:val="18"/>
+    <w:abstractNumId w:val="20"/>
   </w:num>
   <w:num w:numId="3">
     <w:abstractNumId w:val="15"/>
   </w:num>
   <w:num w:numId="4">
-    <w:abstractNumId w:val="34"/>
+    <w:abstractNumId w:val="37"/>
   </w:num>
   <w:num w:numId="5">
-    <w:abstractNumId w:val="34"/>
+    <w:abstractNumId w:val="37"/>
   </w:num>
   <w:num w:numId="6">
     <w:abstractNumId w:val="15"/>
@@ -7595,70 +5310,70 @@
     <w:abstractNumId w:val="15"/>
   </w:num>
   <w:num w:numId="10">
-    <w:abstractNumId w:val="34"/>
+    <w:abstractNumId w:val="37"/>
   </w:num>
   <w:num w:numId="11">
     <w:abstractNumId w:val="15"/>
   </w:num>
   <w:num w:numId="12">
+    <w:abstractNumId w:val="23"/>
+  </w:num>
+  <w:num w:numId="13">
+    <w:abstractNumId w:val="22"/>
+  </w:num>
+  <w:num w:numId="14">
     <w:abstractNumId w:val="21"/>
   </w:num>
-  <w:num w:numId="13">
-    <w:abstractNumId w:val="20"/>
-  </w:num>
-  <w:num w:numId="14">
-    <w:abstractNumId w:val="19"/>
-  </w:num>
   <w:num w:numId="15">
-    <w:abstractNumId w:val="16"/>
+    <w:abstractNumId w:val="18"/>
   </w:num>
   <w:num w:numId="16">
-    <w:abstractNumId w:val="31"/>
+    <w:abstractNumId w:val="34"/>
   </w:num>
   <w:num w:numId="17">
-    <w:abstractNumId w:val="26"/>
+    <w:abstractNumId w:val="29"/>
   </w:num>
   <w:num w:numId="18">
-    <w:abstractNumId w:val="39"/>
+    <w:abstractNumId w:val="42"/>
   </w:num>
   <w:num w:numId="19">
-    <w:abstractNumId w:val="37"/>
+    <w:abstractNumId w:val="40"/>
   </w:num>
   <w:num w:numId="20">
     <w:abstractNumId w:val="10"/>
   </w:num>
   <w:num w:numId="21">
-    <w:abstractNumId w:val="35"/>
+    <w:abstractNumId w:val="38"/>
   </w:num>
   <w:num w:numId="22">
-    <w:abstractNumId w:val="25"/>
+    <w:abstractNumId w:val="28"/>
   </w:num>
   <w:num w:numId="23">
-    <w:abstractNumId w:val="23"/>
+    <w:abstractNumId w:val="26"/>
   </w:num>
   <w:num w:numId="24">
     <w:abstractNumId w:val="13"/>
   </w:num>
   <w:num w:numId="25">
-    <w:abstractNumId w:val="17"/>
+    <w:abstractNumId w:val="19"/>
   </w:num>
   <w:num w:numId="26">
     <w:abstractNumId w:val="12"/>
   </w:num>
   <w:num w:numId="27">
-    <w:abstractNumId w:val="30"/>
+    <w:abstractNumId w:val="33"/>
   </w:num>
   <w:num w:numId="28">
-    <w:abstractNumId w:val="33"/>
+    <w:abstractNumId w:val="36"/>
   </w:num>
   <w:num w:numId="29">
-    <w:abstractNumId w:val="28"/>
+    <w:abstractNumId w:val="31"/>
   </w:num>
   <w:num w:numId="30">
-    <w:abstractNumId w:val="29"/>
+    <w:abstractNumId w:val="32"/>
   </w:num>
   <w:num w:numId="31">
-    <w:abstractNumId w:val="36"/>
+    <w:abstractNumId w:val="39"/>
   </w:num>
   <w:num w:numId="32">
     <w:abstractNumId w:val="8"/>
@@ -7691,22 +5406,31 @@
     <w:abstractNumId w:val="4"/>
   </w:num>
   <w:num w:numId="42">
+    <w:abstractNumId w:val="30"/>
+  </w:num>
+  <w:num w:numId="43">
     <w:abstractNumId w:val="27"/>
   </w:num>
-  <w:num w:numId="43">
-    <w:abstractNumId w:val="24"/>
-  </w:num>
   <w:num w:numId="44">
-    <w:abstractNumId w:val="38"/>
+    <w:abstractNumId w:val="41"/>
   </w:num>
   <w:num w:numId="45">
     <w:abstractNumId w:val="14"/>
   </w:num>
   <w:num w:numId="46">
-    <w:abstractNumId w:val="22"/>
+    <w:abstractNumId w:val="24"/>
   </w:num>
   <w:num w:numId="47">
-    <w:abstractNumId w:val="32"/>
+    <w:abstractNumId w:val="35"/>
+  </w:num>
+  <w:num w:numId="48">
+    <w:abstractNumId w:val="17"/>
+  </w:num>
+  <w:num w:numId="49">
+    <w:abstractNumId w:val="16"/>
+  </w:num>
+  <w:num w:numId="50">
+    <w:abstractNumId w:val="25"/>
   </w:num>
   <w:numIdMacAtCleanup w:val="4"/>
 </w:numbering>
@@ -8482,7 +6206,6 @@
     <w:next w:val="Normal"/>
     <w:autoRedefine/>
     <w:uiPriority w:val="39"/>
-    <w:semiHidden/>
     <w:rsid w:val="00656974"/>
     <w:pPr>
       <w:spacing w:before="120" w:after="120"/>
@@ -9109,7 +6832,7 @@
 </file>
 
 <file path=customXml/itemProps1.xml><?xml version="1.0" encoding="utf-8"?>
-<ds:datastoreItem xmlns:ds="http://schemas.openxmlformats.org/officeDocument/2006/customXml" ds:itemID="{56FB7378-2FAF-4E24-ADF2-2B2E032DEA22}">
+<ds:datastoreItem xmlns:ds="http://schemas.openxmlformats.org/officeDocument/2006/customXml" ds:itemID="{DBB396EB-B00B-4595-8585-46B09432B46B}">
   <ds:schemaRefs>
     <ds:schemaRef ds:uri="http://schemas.openxmlformats.org/officeDocument/2006/bibliography"/>
   </ds:schemaRefs>
